--- a/Articles/01_0_Introduction_to_VPN_Technology.docx
+++ b/Articles/01_0_Introduction_to_VPN_Technology.docx
@@ -4,15 +4,30 @@
   <w:body>
     <w:p>
       <w:pPr>
-        <w:bidi w:val="0"/>
-        <w:rPr>
-          <w:rFonts w:hint="default"/>
-          <w:lang w:val="en-US" w:eastAsia="zh-CN"/>
-        </w:rPr>
-      </w:pPr>
-      <w:r>
-        <w:rPr>
-          <w:rFonts w:hint="eastAsia"/>
+        <w:keepNext w:val="0"/>
+        <w:keepLines w:val="0"/>
+        <w:pageBreakBefore w:val="0"/>
+        <w:widowControl w:val="0"/>
+        <w:kinsoku/>
+        <w:wordWrap/>
+        <w:overflowPunct/>
+        <w:topLinePunct w:val="0"/>
+        <w:autoSpaceDE/>
+        <w:autoSpaceDN/>
+        <w:bidi w:val="0"/>
+        <w:adjustRightInd/>
+        <w:snapToGrid/>
+        <w:spacing w:beforeAutospacing="0" w:afterAutospacing="0" w:line="312" w:lineRule="auto"/>
+        <w:textAlignment w:val="auto"/>
+        <w:rPr>
+          <w:rFonts w:hint="default" w:ascii="Times New Roman" w:hAnsi="Times New Roman" w:eastAsia="宋体" w:cs="Times New Roman"/>
+          <w:lang w:val="en-US" w:eastAsia="zh-CN"/>
+        </w:rPr>
+      </w:pPr>
+      <w:bookmarkStart w:id="0" w:name="_GoBack"/>
+      <w:r>
+        <w:rPr>
+          <w:rFonts w:hint="default" w:ascii="Times New Roman" w:hAnsi="Times New Roman" w:eastAsia="宋体" w:cs="Times New Roman"/>
           <w:lang w:val="en-US" w:eastAsia="zh-CN"/>
         </w:rPr>
         <w:t>---------------------------------------------------------------------</w:t>
@@ -21,15 +36,29 @@
     <w:p>
       <w:pPr>
         <w:pStyle w:val="2"/>
-        <w:bidi w:val="0"/>
-        <w:rPr>
-          <w:rFonts w:hint="default"/>
-          <w:lang w:val="en-US" w:eastAsia="zh-CN"/>
-        </w:rPr>
-      </w:pPr>
-      <w:r>
-        <w:rPr>
-          <w:rFonts w:hint="default"/>
+        <w:keepNext w:val="0"/>
+        <w:keepLines w:val="0"/>
+        <w:pageBreakBefore w:val="0"/>
+        <w:widowControl w:val="0"/>
+        <w:kinsoku/>
+        <w:wordWrap/>
+        <w:overflowPunct/>
+        <w:topLinePunct w:val="0"/>
+        <w:autoSpaceDE/>
+        <w:autoSpaceDN/>
+        <w:bidi w:val="0"/>
+        <w:adjustRightInd/>
+        <w:snapToGrid/>
+        <w:spacing w:beforeAutospacing="0" w:afterAutospacing="0" w:line="312" w:lineRule="auto"/>
+        <w:textAlignment w:val="auto"/>
+        <w:rPr>
+          <w:rFonts w:hint="default" w:ascii="Times New Roman" w:hAnsi="Times New Roman" w:eastAsia="宋体" w:cs="Times New Roman"/>
+          <w:lang w:val="en-US" w:eastAsia="zh-CN"/>
+        </w:rPr>
+      </w:pPr>
+      <w:r>
+        <w:rPr>
+          <w:rFonts w:hint="default" w:ascii="Times New Roman" w:hAnsi="Times New Roman" w:eastAsia="宋体" w:cs="Times New Roman"/>
           <w:lang w:val="en-US" w:eastAsia="zh-CN"/>
         </w:rPr>
         <w:t>文档声明</w:t>
@@ -38,15 +67,29 @@
     <w:p>
       <w:pPr>
         <w:pStyle w:val="3"/>
-        <w:bidi w:val="0"/>
-        <w:rPr>
-          <w:rFonts w:hint="default"/>
-          <w:lang w:val="en-US" w:eastAsia="zh-CN"/>
-        </w:rPr>
-      </w:pPr>
-      <w:r>
-        <w:rPr>
-          <w:rFonts w:hint="default"/>
+        <w:keepNext w:val="0"/>
+        <w:keepLines w:val="0"/>
+        <w:pageBreakBefore w:val="0"/>
+        <w:widowControl w:val="0"/>
+        <w:kinsoku/>
+        <w:wordWrap/>
+        <w:overflowPunct/>
+        <w:topLinePunct w:val="0"/>
+        <w:autoSpaceDE/>
+        <w:autoSpaceDN/>
+        <w:bidi w:val="0"/>
+        <w:adjustRightInd/>
+        <w:snapToGrid/>
+        <w:spacing w:beforeAutospacing="0" w:afterAutospacing="0" w:line="312" w:lineRule="auto"/>
+        <w:textAlignment w:val="auto"/>
+        <w:rPr>
+          <w:rFonts w:hint="default" w:ascii="Times New Roman" w:hAnsi="Times New Roman" w:eastAsia="宋体" w:cs="Times New Roman"/>
+          <w:lang w:val="en-US" w:eastAsia="zh-CN"/>
+        </w:rPr>
+      </w:pPr>
+      <w:r>
+        <w:rPr>
+          <w:rFonts w:hint="default" w:ascii="Times New Roman" w:hAnsi="Times New Roman" w:eastAsia="宋体" w:cs="Times New Roman"/>
           <w:lang w:val="en-US" w:eastAsia="zh-CN"/>
         </w:rPr>
         <w:t>合规性提示</w:t>
@@ -54,16 +97,30 @@
     </w:p>
     <w:p>
       <w:pPr>
-        <w:bidi w:val="0"/>
-        <w:ind w:firstLine="420" w:firstLineChars="0"/>
-        <w:rPr>
-          <w:rFonts w:hint="default"/>
-          <w:lang w:val="en-US" w:eastAsia="zh-CN"/>
-        </w:rPr>
-      </w:pPr>
-      <w:r>
-        <w:rPr>
-          <w:rFonts w:hint="default"/>
+        <w:keepNext w:val="0"/>
+        <w:keepLines w:val="0"/>
+        <w:pageBreakBefore w:val="0"/>
+        <w:widowControl w:val="0"/>
+        <w:kinsoku/>
+        <w:wordWrap/>
+        <w:overflowPunct/>
+        <w:topLinePunct w:val="0"/>
+        <w:autoSpaceDE/>
+        <w:autoSpaceDN/>
+        <w:bidi w:val="0"/>
+        <w:adjustRightInd/>
+        <w:snapToGrid/>
+        <w:spacing w:beforeAutospacing="0" w:afterAutospacing="0" w:line="312" w:lineRule="auto"/>
+        <w:ind w:firstLine="420" w:firstLineChars="0"/>
+        <w:textAlignment w:val="auto"/>
+        <w:rPr>
+          <w:rFonts w:hint="default" w:ascii="Times New Roman" w:hAnsi="Times New Roman" w:eastAsia="宋体" w:cs="Times New Roman"/>
+          <w:lang w:val="en-US" w:eastAsia="zh-CN"/>
+        </w:rPr>
+      </w:pPr>
+      <w:r>
+        <w:rPr>
+          <w:rFonts w:hint="default" w:ascii="Times New Roman" w:hAnsi="Times New Roman" w:eastAsia="宋体" w:cs="Times New Roman"/>
           <w:lang w:val="en-US" w:eastAsia="zh-CN"/>
         </w:rPr>
         <w:t>本文档仅用于VPN技术原理及应用场景的知识科普，不涉及任何翻墙工具的推荐、使用指导或技术破解内容。根据中国法律法规，未经许可私自使用VPN访问境外网络属于违法行为，相关使用需严格遵守国家网络安全管理规定及企业合规要求。</w:t>
@@ -72,15 +129,29 @@
     <w:p>
       <w:pPr>
         <w:pStyle w:val="3"/>
-        <w:bidi w:val="0"/>
-        <w:rPr>
-          <w:rFonts w:hint="default"/>
-          <w:lang w:val="en-US" w:eastAsia="zh-CN"/>
-        </w:rPr>
-      </w:pPr>
-      <w:r>
-        <w:rPr>
-          <w:rFonts w:hint="default"/>
+        <w:keepNext w:val="0"/>
+        <w:keepLines w:val="0"/>
+        <w:pageBreakBefore w:val="0"/>
+        <w:widowControl w:val="0"/>
+        <w:kinsoku/>
+        <w:wordWrap/>
+        <w:overflowPunct/>
+        <w:topLinePunct w:val="0"/>
+        <w:autoSpaceDE/>
+        <w:autoSpaceDN/>
+        <w:bidi w:val="0"/>
+        <w:adjustRightInd/>
+        <w:snapToGrid/>
+        <w:spacing w:beforeAutospacing="0" w:afterAutospacing="0" w:line="312" w:lineRule="auto"/>
+        <w:textAlignment w:val="auto"/>
+        <w:rPr>
+          <w:rFonts w:hint="default" w:ascii="Times New Roman" w:hAnsi="Times New Roman" w:eastAsia="宋体" w:cs="Times New Roman"/>
+          <w:lang w:val="en-US" w:eastAsia="zh-CN"/>
+        </w:rPr>
+      </w:pPr>
+      <w:r>
+        <w:rPr>
+          <w:rFonts w:hint="default" w:ascii="Times New Roman" w:hAnsi="Times New Roman" w:eastAsia="宋体" w:cs="Times New Roman"/>
           <w:lang w:val="en-US" w:eastAsia="zh-CN"/>
         </w:rPr>
         <w:t>版权与使用说明</w:t>
@@ -88,16 +159,30 @@
     </w:p>
     <w:p>
       <w:pPr>
-        <w:bidi w:val="0"/>
-        <w:ind w:firstLine="420" w:firstLineChars="0"/>
-        <w:rPr>
-          <w:rFonts w:hint="default"/>
-          <w:lang w:val="en-US" w:eastAsia="zh-CN"/>
-        </w:rPr>
-      </w:pPr>
-      <w:r>
-        <w:rPr>
-          <w:rFonts w:hint="default"/>
+        <w:keepNext w:val="0"/>
+        <w:keepLines w:val="0"/>
+        <w:pageBreakBefore w:val="0"/>
+        <w:widowControl w:val="0"/>
+        <w:kinsoku/>
+        <w:wordWrap/>
+        <w:overflowPunct/>
+        <w:topLinePunct w:val="0"/>
+        <w:autoSpaceDE/>
+        <w:autoSpaceDN/>
+        <w:bidi w:val="0"/>
+        <w:adjustRightInd/>
+        <w:snapToGrid/>
+        <w:spacing w:beforeAutospacing="0" w:afterAutospacing="0" w:line="312" w:lineRule="auto"/>
+        <w:ind w:firstLine="420" w:firstLineChars="0"/>
+        <w:textAlignment w:val="auto"/>
+        <w:rPr>
+          <w:rFonts w:hint="default" w:ascii="Times New Roman" w:hAnsi="Times New Roman" w:eastAsia="宋体" w:cs="Times New Roman"/>
+          <w:lang w:val="en-US" w:eastAsia="zh-CN"/>
+        </w:rPr>
+      </w:pPr>
+      <w:r>
+        <w:rPr>
+          <w:rFonts w:hint="default" w:ascii="Times New Roman" w:hAnsi="Times New Roman" w:eastAsia="宋体" w:cs="Times New Roman"/>
           <w:lang w:val="en-US" w:eastAsia="zh-CN"/>
         </w:rPr>
         <w:t>本文档所有内容（包括技术原理、分类说明、应用场景等）均为作者原创整理，仅供个人学习、研究参考使用，禁止用于任何商业用途（如付费课程、商业出版物、盈利性内容分发等），禁止以任何形式（包括完整转载、节选、截图、二次编辑后转发等）在其他平台传播。任何获取、使用本文档的用户，均需完整保留作者信息及本声明内容，不得抹去或修改原创标识。</w:t>
@@ -106,15 +191,29 @@
     <w:p>
       <w:pPr>
         <w:pStyle w:val="3"/>
-        <w:bidi w:val="0"/>
-        <w:rPr>
-          <w:rFonts w:hint="default"/>
-          <w:lang w:val="en-US" w:eastAsia="zh-CN"/>
-        </w:rPr>
-      </w:pPr>
-      <w:r>
-        <w:rPr>
-          <w:rFonts w:hint="default"/>
+        <w:keepNext w:val="0"/>
+        <w:keepLines w:val="0"/>
+        <w:pageBreakBefore w:val="0"/>
+        <w:widowControl w:val="0"/>
+        <w:kinsoku/>
+        <w:wordWrap/>
+        <w:overflowPunct/>
+        <w:topLinePunct w:val="0"/>
+        <w:autoSpaceDE/>
+        <w:autoSpaceDN/>
+        <w:bidi w:val="0"/>
+        <w:adjustRightInd/>
+        <w:snapToGrid/>
+        <w:spacing w:beforeAutospacing="0" w:afterAutospacing="0" w:line="312" w:lineRule="auto"/>
+        <w:textAlignment w:val="auto"/>
+        <w:rPr>
+          <w:rFonts w:hint="default" w:ascii="Times New Roman" w:hAnsi="Times New Roman" w:eastAsia="宋体" w:cs="Times New Roman"/>
+          <w:lang w:val="en-US" w:eastAsia="zh-CN"/>
+        </w:rPr>
+      </w:pPr>
+      <w:r>
+        <w:rPr>
+          <w:rFonts w:hint="default" w:ascii="Times New Roman" w:hAnsi="Times New Roman" w:eastAsia="宋体" w:cs="Times New Roman"/>
           <w:lang w:val="en-US" w:eastAsia="zh-CN"/>
         </w:rPr>
         <w:t>内容免责</w:t>
@@ -122,16 +221,30 @@
     </w:p>
     <w:p>
       <w:pPr>
-        <w:bidi w:val="0"/>
-        <w:ind w:firstLine="420" w:firstLineChars="0"/>
-        <w:rPr>
-          <w:rFonts w:hint="default"/>
-          <w:lang w:val="en-US" w:eastAsia="zh-CN"/>
-        </w:rPr>
-      </w:pPr>
-      <w:r>
-        <w:rPr>
-          <w:rFonts w:hint="default"/>
+        <w:keepNext w:val="0"/>
+        <w:keepLines w:val="0"/>
+        <w:pageBreakBefore w:val="0"/>
+        <w:widowControl w:val="0"/>
+        <w:kinsoku/>
+        <w:wordWrap/>
+        <w:overflowPunct/>
+        <w:topLinePunct w:val="0"/>
+        <w:autoSpaceDE/>
+        <w:autoSpaceDN/>
+        <w:bidi w:val="0"/>
+        <w:adjustRightInd/>
+        <w:snapToGrid/>
+        <w:spacing w:beforeAutospacing="0" w:afterAutospacing="0" w:line="312" w:lineRule="auto"/>
+        <w:ind w:firstLine="420" w:firstLineChars="0"/>
+        <w:textAlignment w:val="auto"/>
+        <w:rPr>
+          <w:rFonts w:hint="default" w:ascii="Times New Roman" w:hAnsi="Times New Roman" w:eastAsia="宋体" w:cs="Times New Roman"/>
+          <w:lang w:val="en-US" w:eastAsia="zh-CN"/>
+        </w:rPr>
+      </w:pPr>
+      <w:r>
+        <w:rPr>
+          <w:rFonts w:hint="default" w:ascii="Times New Roman" w:hAnsi="Times New Roman" w:eastAsia="宋体" w:cs="Times New Roman"/>
           <w:lang w:val="en-US" w:eastAsia="zh-CN"/>
         </w:rPr>
         <w:t>本文档内容仅为技术知识梳理，不构成专业指导建议。因引用本文档内容导致的任何直接或间接后果（包括但不限于信息误差、合规风险、第三方投诉等），作者不承担法律责任。文档中提及的技术方案（如VPN协议、实现流程）仅作原理说明，具体使用需结合当地法律法规及企业内部规范。</w:t>
@@ -140,15 +253,29 @@
     <w:p>
       <w:pPr>
         <w:pStyle w:val="3"/>
-        <w:bidi w:val="0"/>
-        <w:rPr>
-          <w:rFonts w:hint="default"/>
-          <w:lang w:val="en-US" w:eastAsia="zh-CN"/>
-        </w:rPr>
-      </w:pPr>
-      <w:r>
-        <w:rPr>
-          <w:rFonts w:hint="default"/>
+        <w:keepNext w:val="0"/>
+        <w:keepLines w:val="0"/>
+        <w:pageBreakBefore w:val="0"/>
+        <w:widowControl w:val="0"/>
+        <w:kinsoku/>
+        <w:wordWrap/>
+        <w:overflowPunct/>
+        <w:topLinePunct w:val="0"/>
+        <w:autoSpaceDE/>
+        <w:autoSpaceDN/>
+        <w:bidi w:val="0"/>
+        <w:adjustRightInd/>
+        <w:snapToGrid/>
+        <w:spacing w:beforeAutospacing="0" w:afterAutospacing="0" w:line="312" w:lineRule="auto"/>
+        <w:textAlignment w:val="auto"/>
+        <w:rPr>
+          <w:rFonts w:hint="default" w:ascii="Times New Roman" w:hAnsi="Times New Roman" w:eastAsia="宋体" w:cs="Times New Roman"/>
+          <w:lang w:val="en-US" w:eastAsia="zh-CN"/>
+        </w:rPr>
+      </w:pPr>
+      <w:r>
+        <w:rPr>
+          <w:rFonts w:hint="default" w:ascii="Times New Roman" w:hAnsi="Times New Roman" w:eastAsia="宋体" w:cs="Times New Roman"/>
           <w:lang w:val="en-US" w:eastAsia="zh-CN"/>
         </w:rPr>
         <w:t>内容完善说明</w:t>
@@ -156,16 +283,30 @@
     </w:p>
     <w:p>
       <w:pPr>
-        <w:bidi w:val="0"/>
-        <w:ind w:firstLine="420" w:firstLineChars="0"/>
-        <w:rPr>
-          <w:rFonts w:hint="default"/>
-          <w:lang w:val="en-US" w:eastAsia="zh-CN"/>
-        </w:rPr>
-      </w:pPr>
-      <w:r>
-        <w:rPr>
-          <w:rFonts w:hint="default"/>
+        <w:keepNext w:val="0"/>
+        <w:keepLines w:val="0"/>
+        <w:pageBreakBefore w:val="0"/>
+        <w:widowControl w:val="0"/>
+        <w:kinsoku/>
+        <w:wordWrap/>
+        <w:overflowPunct/>
+        <w:topLinePunct w:val="0"/>
+        <w:autoSpaceDE/>
+        <w:autoSpaceDN/>
+        <w:bidi w:val="0"/>
+        <w:adjustRightInd/>
+        <w:snapToGrid/>
+        <w:spacing w:beforeAutospacing="0" w:afterAutospacing="0" w:line="312" w:lineRule="auto"/>
+        <w:ind w:firstLine="420" w:firstLineChars="0"/>
+        <w:textAlignment w:val="auto"/>
+        <w:rPr>
+          <w:rFonts w:hint="default" w:ascii="Times New Roman" w:hAnsi="Times New Roman" w:eastAsia="宋体" w:cs="Times New Roman"/>
+          <w:lang w:val="en-US" w:eastAsia="zh-CN"/>
+        </w:rPr>
+      </w:pPr>
+      <w:r>
+        <w:rPr>
+          <w:rFonts w:hint="default" w:ascii="Times New Roman" w:hAnsi="Times New Roman" w:eastAsia="宋体" w:cs="Times New Roman"/>
           <w:lang w:val="en-US" w:eastAsia="zh-CN"/>
         </w:rPr>
         <w:t>本文档对VPN技术的介绍为基础梳理，部分细节（如各方案的深层技术参数、复杂场景配置等）将在后续版本中补充完善，当前内容仅供初步参考。</w:t>
@@ -173,15 +314,29 @@
     </w:p>
     <w:p>
       <w:pPr>
-        <w:bidi w:val="0"/>
-        <w:rPr>
-          <w:rFonts w:hint="default"/>
-          <w:lang w:val="en-US" w:eastAsia="zh-CN"/>
-        </w:rPr>
-      </w:pPr>
-      <w:r>
-        <w:rPr>
-          <w:rFonts w:hint="eastAsia"/>
+        <w:keepNext w:val="0"/>
+        <w:keepLines w:val="0"/>
+        <w:pageBreakBefore w:val="0"/>
+        <w:widowControl w:val="0"/>
+        <w:kinsoku/>
+        <w:wordWrap/>
+        <w:overflowPunct/>
+        <w:topLinePunct w:val="0"/>
+        <w:autoSpaceDE/>
+        <w:autoSpaceDN/>
+        <w:bidi w:val="0"/>
+        <w:adjustRightInd/>
+        <w:snapToGrid/>
+        <w:spacing w:beforeAutospacing="0" w:afterAutospacing="0" w:line="312" w:lineRule="auto"/>
+        <w:textAlignment w:val="auto"/>
+        <w:rPr>
+          <w:rFonts w:hint="default" w:ascii="Times New Roman" w:hAnsi="Times New Roman" w:eastAsia="宋体" w:cs="Times New Roman"/>
+          <w:lang w:val="en-US" w:eastAsia="zh-CN"/>
+        </w:rPr>
+      </w:pPr>
+      <w:r>
+        <w:rPr>
+          <w:rFonts w:hint="default" w:ascii="Times New Roman" w:hAnsi="Times New Roman" w:eastAsia="宋体" w:cs="Times New Roman"/>
           <w:lang w:val="en-US" w:eastAsia="zh-CN"/>
         </w:rPr>
         <w:t>---------------------------------------------------------------------</w:t>
@@ -190,18 +345,20 @@
     <w:p>
       <w:pPr>
         <w:pStyle w:val="2"/>
-        <w:pageBreakBefore w:val="0"/>
-        <w:widowControl w:val="0"/>
-        <w:kinsoku/>
-        <w:wordWrap/>
-        <w:overflowPunct/>
-        <w:topLinePunct w:val="0"/>
-        <w:autoSpaceDE/>
-        <w:autoSpaceDN/>
-        <w:bidi w:val="0"/>
-        <w:adjustRightInd/>
-        <w:snapToGrid/>
-        <w:spacing w:line="312" w:lineRule="auto"/>
+        <w:keepNext w:val="0"/>
+        <w:keepLines w:val="0"/>
+        <w:pageBreakBefore w:val="0"/>
+        <w:widowControl w:val="0"/>
+        <w:kinsoku/>
+        <w:wordWrap/>
+        <w:overflowPunct/>
+        <w:topLinePunct w:val="0"/>
+        <w:autoSpaceDE/>
+        <w:autoSpaceDN/>
+        <w:bidi w:val="0"/>
+        <w:adjustRightInd/>
+        <w:snapToGrid/>
+        <w:spacing w:beforeAutospacing="0" w:afterAutospacing="0" w:line="312" w:lineRule="auto"/>
         <w:textAlignment w:val="auto"/>
         <w:rPr>
           <w:rFonts w:hint="default" w:ascii="Times New Roman" w:hAnsi="Times New Roman" w:eastAsia="宋体" w:cs="Times New Roman"/>
@@ -218,18 +375,20 @@
     </w:p>
     <w:p>
       <w:pPr>
-        <w:pageBreakBefore w:val="0"/>
-        <w:widowControl w:val="0"/>
-        <w:kinsoku/>
-        <w:wordWrap/>
-        <w:overflowPunct/>
-        <w:topLinePunct w:val="0"/>
-        <w:autoSpaceDE/>
-        <w:autoSpaceDN/>
-        <w:bidi w:val="0"/>
-        <w:adjustRightInd/>
-        <w:snapToGrid/>
-        <w:spacing w:line="312" w:lineRule="auto"/>
+        <w:keepNext w:val="0"/>
+        <w:keepLines w:val="0"/>
+        <w:pageBreakBefore w:val="0"/>
+        <w:widowControl w:val="0"/>
+        <w:kinsoku/>
+        <w:wordWrap/>
+        <w:overflowPunct/>
+        <w:topLinePunct w:val="0"/>
+        <w:autoSpaceDE/>
+        <w:autoSpaceDN/>
+        <w:bidi w:val="0"/>
+        <w:adjustRightInd/>
+        <w:snapToGrid/>
+        <w:spacing w:beforeAutospacing="0" w:afterAutospacing="0" w:line="312" w:lineRule="auto"/>
         <w:ind w:firstLine="420" w:firstLineChars="0"/>
         <w:textAlignment w:val="auto"/>
         <w:rPr>
@@ -247,18 +406,20 @@
     </w:p>
     <w:p>
       <w:pPr>
-        <w:pageBreakBefore w:val="0"/>
-        <w:widowControl w:val="0"/>
-        <w:kinsoku/>
-        <w:wordWrap/>
-        <w:overflowPunct/>
-        <w:topLinePunct w:val="0"/>
-        <w:autoSpaceDE/>
-        <w:autoSpaceDN/>
-        <w:bidi w:val="0"/>
-        <w:adjustRightInd/>
-        <w:snapToGrid/>
-        <w:spacing w:line="312" w:lineRule="auto"/>
+        <w:keepNext w:val="0"/>
+        <w:keepLines w:val="0"/>
+        <w:pageBreakBefore w:val="0"/>
+        <w:widowControl w:val="0"/>
+        <w:kinsoku/>
+        <w:wordWrap/>
+        <w:overflowPunct/>
+        <w:topLinePunct w:val="0"/>
+        <w:autoSpaceDE/>
+        <w:autoSpaceDN/>
+        <w:bidi w:val="0"/>
+        <w:adjustRightInd/>
+        <w:snapToGrid/>
+        <w:spacing w:beforeAutospacing="0" w:afterAutospacing="0" w:line="312" w:lineRule="auto"/>
         <w:ind w:firstLine="420" w:firstLineChars="0"/>
         <w:textAlignment w:val="auto"/>
         <w:rPr>
@@ -276,18 +437,20 @@
     </w:p>
     <w:p>
       <w:pPr>
-        <w:pageBreakBefore w:val="0"/>
-        <w:widowControl w:val="0"/>
-        <w:kinsoku/>
-        <w:wordWrap/>
-        <w:overflowPunct/>
-        <w:topLinePunct w:val="0"/>
-        <w:autoSpaceDE/>
-        <w:autoSpaceDN/>
-        <w:bidi w:val="0"/>
-        <w:adjustRightInd/>
-        <w:snapToGrid/>
-        <w:spacing w:line="312" w:lineRule="auto"/>
+        <w:keepNext w:val="0"/>
+        <w:keepLines w:val="0"/>
+        <w:pageBreakBefore w:val="0"/>
+        <w:widowControl w:val="0"/>
+        <w:kinsoku/>
+        <w:wordWrap/>
+        <w:overflowPunct/>
+        <w:topLinePunct w:val="0"/>
+        <w:autoSpaceDE/>
+        <w:autoSpaceDN/>
+        <w:bidi w:val="0"/>
+        <w:adjustRightInd/>
+        <w:snapToGrid/>
+        <w:spacing w:beforeAutospacing="0" w:afterAutospacing="0" w:line="312" w:lineRule="auto"/>
         <w:ind w:firstLine="420" w:firstLineChars="0"/>
         <w:textAlignment w:val="auto"/>
         <w:rPr>
@@ -305,18 +468,20 @@
     </w:p>
     <w:p>
       <w:pPr>
-        <w:pageBreakBefore w:val="0"/>
-        <w:widowControl w:val="0"/>
-        <w:kinsoku/>
-        <w:wordWrap/>
-        <w:overflowPunct/>
-        <w:topLinePunct w:val="0"/>
-        <w:autoSpaceDE/>
-        <w:autoSpaceDN/>
-        <w:bidi w:val="0"/>
-        <w:adjustRightInd/>
-        <w:snapToGrid/>
-        <w:spacing w:line="312" w:lineRule="auto"/>
+        <w:keepNext w:val="0"/>
+        <w:keepLines w:val="0"/>
+        <w:pageBreakBefore w:val="0"/>
+        <w:widowControl w:val="0"/>
+        <w:kinsoku/>
+        <w:wordWrap/>
+        <w:overflowPunct/>
+        <w:topLinePunct w:val="0"/>
+        <w:autoSpaceDE/>
+        <w:autoSpaceDN/>
+        <w:bidi w:val="0"/>
+        <w:adjustRightInd/>
+        <w:snapToGrid/>
+        <w:spacing w:beforeAutospacing="0" w:afterAutospacing="0" w:line="312" w:lineRule="auto"/>
         <w:ind w:firstLine="420" w:firstLineChars="0"/>
         <w:textAlignment w:val="auto"/>
         <w:rPr>
@@ -334,18 +499,20 @@
     </w:p>
     <w:p>
       <w:pPr>
-        <w:pageBreakBefore w:val="0"/>
-        <w:widowControl w:val="0"/>
-        <w:kinsoku/>
-        <w:wordWrap/>
-        <w:overflowPunct/>
-        <w:topLinePunct w:val="0"/>
-        <w:autoSpaceDE/>
-        <w:autoSpaceDN/>
-        <w:bidi w:val="0"/>
-        <w:adjustRightInd/>
-        <w:snapToGrid/>
-        <w:spacing w:line="312" w:lineRule="auto"/>
+        <w:keepNext w:val="0"/>
+        <w:keepLines w:val="0"/>
+        <w:pageBreakBefore w:val="0"/>
+        <w:widowControl w:val="0"/>
+        <w:kinsoku/>
+        <w:wordWrap/>
+        <w:overflowPunct/>
+        <w:topLinePunct w:val="0"/>
+        <w:autoSpaceDE/>
+        <w:autoSpaceDN/>
+        <w:bidi w:val="0"/>
+        <w:adjustRightInd/>
+        <w:snapToGrid/>
+        <w:spacing w:beforeAutospacing="0" w:afterAutospacing="0" w:line="312" w:lineRule="auto"/>
         <w:ind w:firstLine="420" w:firstLineChars="0"/>
         <w:textAlignment w:val="auto"/>
         <w:rPr>
@@ -364,18 +531,20 @@
     <w:p>
       <w:pPr>
         <w:pStyle w:val="3"/>
-        <w:pageBreakBefore w:val="0"/>
-        <w:widowControl w:val="0"/>
-        <w:kinsoku/>
-        <w:wordWrap/>
-        <w:overflowPunct/>
-        <w:topLinePunct w:val="0"/>
-        <w:autoSpaceDE/>
-        <w:autoSpaceDN/>
-        <w:bidi w:val="0"/>
-        <w:adjustRightInd/>
-        <w:snapToGrid/>
-        <w:spacing w:line="312" w:lineRule="auto"/>
+        <w:keepNext w:val="0"/>
+        <w:keepLines w:val="0"/>
+        <w:pageBreakBefore w:val="0"/>
+        <w:widowControl w:val="0"/>
+        <w:kinsoku/>
+        <w:wordWrap/>
+        <w:overflowPunct/>
+        <w:topLinePunct w:val="0"/>
+        <w:autoSpaceDE/>
+        <w:autoSpaceDN/>
+        <w:bidi w:val="0"/>
+        <w:adjustRightInd/>
+        <w:snapToGrid/>
+        <w:spacing w:beforeAutospacing="0" w:afterAutospacing="0" w:line="312" w:lineRule="auto"/>
         <w:textAlignment w:val="auto"/>
         <w:rPr>
           <w:rFonts w:hint="default" w:ascii="Times New Roman" w:hAnsi="Times New Roman" w:eastAsia="宋体" w:cs="Times New Roman"/>
@@ -393,18 +562,20 @@
     <w:p>
       <w:pPr>
         <w:pStyle w:val="4"/>
-        <w:pageBreakBefore w:val="0"/>
-        <w:widowControl w:val="0"/>
-        <w:kinsoku/>
-        <w:wordWrap/>
-        <w:overflowPunct/>
-        <w:topLinePunct w:val="0"/>
-        <w:autoSpaceDE/>
-        <w:autoSpaceDN/>
-        <w:bidi w:val="0"/>
-        <w:adjustRightInd/>
-        <w:snapToGrid/>
-        <w:spacing w:line="312" w:lineRule="auto"/>
+        <w:keepNext w:val="0"/>
+        <w:keepLines w:val="0"/>
+        <w:pageBreakBefore w:val="0"/>
+        <w:widowControl w:val="0"/>
+        <w:kinsoku/>
+        <w:wordWrap/>
+        <w:overflowPunct/>
+        <w:topLinePunct w:val="0"/>
+        <w:autoSpaceDE/>
+        <w:autoSpaceDN/>
+        <w:bidi w:val="0"/>
+        <w:adjustRightInd/>
+        <w:snapToGrid/>
+        <w:spacing w:beforeAutospacing="0" w:afterAutospacing="0" w:line="312" w:lineRule="auto"/>
         <w:textAlignment w:val="auto"/>
         <w:rPr>
           <w:rFonts w:hint="default" w:ascii="Times New Roman" w:hAnsi="Times New Roman" w:eastAsia="宋体" w:cs="Times New Roman"/>
@@ -420,7 +591,7 @@
       </w:r>
       <w:r>
         <w:rPr>
-          <w:rFonts w:hint="eastAsia" w:ascii="Times New Roman" w:hAnsi="Times New Roman" w:cs="Times New Roman"/>
+          <w:rFonts w:hint="default" w:ascii="Times New Roman" w:hAnsi="Times New Roman" w:eastAsia="宋体" w:cs="Times New Roman"/>
           <w:lang w:val="en-US" w:eastAsia="zh-CN"/>
         </w:rPr>
         <w:t>1</w:t>
@@ -435,18 +606,20 @@
     </w:p>
     <w:p>
       <w:pPr>
-        <w:pageBreakBefore w:val="0"/>
-        <w:widowControl w:val="0"/>
-        <w:kinsoku/>
-        <w:wordWrap/>
-        <w:overflowPunct/>
-        <w:topLinePunct w:val="0"/>
-        <w:autoSpaceDE/>
-        <w:autoSpaceDN/>
-        <w:bidi w:val="0"/>
-        <w:adjustRightInd/>
-        <w:snapToGrid/>
-        <w:spacing w:line="312" w:lineRule="auto"/>
+        <w:keepNext w:val="0"/>
+        <w:keepLines w:val="0"/>
+        <w:pageBreakBefore w:val="0"/>
+        <w:widowControl w:val="0"/>
+        <w:kinsoku/>
+        <w:wordWrap/>
+        <w:overflowPunct/>
+        <w:topLinePunct w:val="0"/>
+        <w:autoSpaceDE/>
+        <w:autoSpaceDN/>
+        <w:bidi w:val="0"/>
+        <w:adjustRightInd/>
+        <w:snapToGrid/>
+        <w:spacing w:beforeAutospacing="0" w:afterAutospacing="0" w:line="312" w:lineRule="auto"/>
         <w:ind w:firstLine="420" w:firstLineChars="0"/>
         <w:textAlignment w:val="auto"/>
         <w:rPr>
@@ -468,18 +641,20 @@
     </w:p>
     <w:p>
       <w:pPr>
-        <w:pageBreakBefore w:val="0"/>
-        <w:widowControl w:val="0"/>
-        <w:kinsoku/>
-        <w:wordWrap/>
-        <w:overflowPunct/>
-        <w:topLinePunct w:val="0"/>
-        <w:autoSpaceDE/>
-        <w:autoSpaceDN/>
-        <w:bidi w:val="0"/>
-        <w:adjustRightInd/>
-        <w:snapToGrid/>
-        <w:spacing w:line="312" w:lineRule="auto"/>
+        <w:keepNext w:val="0"/>
+        <w:keepLines w:val="0"/>
+        <w:pageBreakBefore w:val="0"/>
+        <w:widowControl w:val="0"/>
+        <w:kinsoku/>
+        <w:wordWrap/>
+        <w:overflowPunct/>
+        <w:topLinePunct w:val="0"/>
+        <w:autoSpaceDE/>
+        <w:autoSpaceDN/>
+        <w:bidi w:val="0"/>
+        <w:adjustRightInd/>
+        <w:snapToGrid/>
+        <w:spacing w:beforeAutospacing="0" w:afterAutospacing="0" w:line="312" w:lineRule="auto"/>
         <w:ind w:firstLine="420" w:firstLineChars="0"/>
         <w:textAlignment w:val="auto"/>
         <w:rPr>
@@ -497,18 +672,20 @@
     </w:p>
     <w:p>
       <w:pPr>
-        <w:pageBreakBefore w:val="0"/>
-        <w:widowControl w:val="0"/>
-        <w:kinsoku/>
-        <w:wordWrap/>
-        <w:overflowPunct/>
-        <w:topLinePunct w:val="0"/>
-        <w:autoSpaceDE/>
-        <w:autoSpaceDN/>
-        <w:bidi w:val="0"/>
-        <w:adjustRightInd/>
-        <w:snapToGrid/>
-        <w:spacing w:line="312" w:lineRule="auto"/>
+        <w:keepNext w:val="0"/>
+        <w:keepLines w:val="0"/>
+        <w:pageBreakBefore w:val="0"/>
+        <w:widowControl w:val="0"/>
+        <w:kinsoku/>
+        <w:wordWrap/>
+        <w:overflowPunct/>
+        <w:topLinePunct w:val="0"/>
+        <w:autoSpaceDE/>
+        <w:autoSpaceDN/>
+        <w:bidi w:val="0"/>
+        <w:adjustRightInd/>
+        <w:snapToGrid/>
+        <w:spacing w:beforeAutospacing="0" w:afterAutospacing="0" w:line="312" w:lineRule="auto"/>
         <w:ind w:firstLine="420" w:firstLineChars="0"/>
         <w:textAlignment w:val="auto"/>
         <w:rPr>
@@ -526,18 +703,20 @@
     </w:p>
     <w:p>
       <w:pPr>
-        <w:pageBreakBefore w:val="0"/>
-        <w:widowControl w:val="0"/>
-        <w:kinsoku/>
-        <w:wordWrap/>
-        <w:overflowPunct/>
-        <w:topLinePunct w:val="0"/>
-        <w:autoSpaceDE/>
-        <w:autoSpaceDN/>
-        <w:bidi w:val="0"/>
-        <w:adjustRightInd/>
-        <w:snapToGrid/>
-        <w:spacing w:line="312" w:lineRule="auto"/>
+        <w:keepNext w:val="0"/>
+        <w:keepLines w:val="0"/>
+        <w:pageBreakBefore w:val="0"/>
+        <w:widowControl w:val="0"/>
+        <w:kinsoku/>
+        <w:wordWrap/>
+        <w:overflowPunct/>
+        <w:topLinePunct w:val="0"/>
+        <w:autoSpaceDE/>
+        <w:autoSpaceDN/>
+        <w:bidi w:val="0"/>
+        <w:adjustRightInd/>
+        <w:snapToGrid/>
+        <w:spacing w:beforeAutospacing="0" w:afterAutospacing="0" w:line="312" w:lineRule="auto"/>
         <w:ind w:firstLine="420" w:firstLineChars="0"/>
         <w:textAlignment w:val="auto"/>
         <w:rPr>
@@ -555,18 +734,20 @@
     </w:p>
     <w:p>
       <w:pPr>
-        <w:pageBreakBefore w:val="0"/>
-        <w:widowControl w:val="0"/>
-        <w:kinsoku/>
-        <w:wordWrap/>
-        <w:overflowPunct/>
-        <w:topLinePunct w:val="0"/>
-        <w:autoSpaceDE/>
-        <w:autoSpaceDN/>
-        <w:bidi w:val="0"/>
-        <w:adjustRightInd/>
-        <w:snapToGrid/>
-        <w:spacing w:line="312" w:lineRule="auto"/>
+        <w:keepNext w:val="0"/>
+        <w:keepLines w:val="0"/>
+        <w:pageBreakBefore w:val="0"/>
+        <w:widowControl w:val="0"/>
+        <w:kinsoku/>
+        <w:wordWrap/>
+        <w:overflowPunct/>
+        <w:topLinePunct w:val="0"/>
+        <w:autoSpaceDE/>
+        <w:autoSpaceDN/>
+        <w:bidi w:val="0"/>
+        <w:adjustRightInd/>
+        <w:snapToGrid/>
+        <w:spacing w:beforeAutospacing="0" w:afterAutospacing="0" w:line="312" w:lineRule="auto"/>
         <w:ind w:firstLine="420" w:firstLineChars="0"/>
         <w:textAlignment w:val="auto"/>
         <w:rPr>
@@ -586,18 +767,20 @@
     </w:p>
     <w:p>
       <w:pPr>
-        <w:pageBreakBefore w:val="0"/>
-        <w:widowControl w:val="0"/>
-        <w:kinsoku/>
-        <w:wordWrap/>
-        <w:overflowPunct/>
-        <w:topLinePunct w:val="0"/>
-        <w:autoSpaceDE/>
-        <w:autoSpaceDN/>
-        <w:bidi w:val="0"/>
-        <w:adjustRightInd/>
-        <w:snapToGrid/>
-        <w:spacing w:line="312" w:lineRule="auto"/>
+        <w:keepNext w:val="0"/>
+        <w:keepLines w:val="0"/>
+        <w:pageBreakBefore w:val="0"/>
+        <w:widowControl w:val="0"/>
+        <w:kinsoku/>
+        <w:wordWrap/>
+        <w:overflowPunct/>
+        <w:topLinePunct w:val="0"/>
+        <w:autoSpaceDE/>
+        <w:autoSpaceDN/>
+        <w:bidi w:val="0"/>
+        <w:adjustRightInd/>
+        <w:snapToGrid/>
+        <w:spacing w:beforeAutospacing="0" w:afterAutospacing="0" w:line="312" w:lineRule="auto"/>
         <w:ind w:firstLine="420" w:firstLineChars="0"/>
         <w:textAlignment w:val="auto"/>
         <w:rPr>
@@ -615,18 +798,20 @@
     </w:p>
     <w:p>
       <w:pPr>
-        <w:pageBreakBefore w:val="0"/>
-        <w:widowControl w:val="0"/>
-        <w:kinsoku/>
-        <w:wordWrap/>
-        <w:overflowPunct/>
-        <w:topLinePunct w:val="0"/>
-        <w:autoSpaceDE/>
-        <w:autoSpaceDN/>
-        <w:bidi w:val="0"/>
-        <w:adjustRightInd/>
-        <w:snapToGrid/>
-        <w:spacing w:line="312" w:lineRule="auto"/>
+        <w:keepNext w:val="0"/>
+        <w:keepLines w:val="0"/>
+        <w:pageBreakBefore w:val="0"/>
+        <w:widowControl w:val="0"/>
+        <w:kinsoku/>
+        <w:wordWrap/>
+        <w:overflowPunct/>
+        <w:topLinePunct w:val="0"/>
+        <w:autoSpaceDE/>
+        <w:autoSpaceDN/>
+        <w:bidi w:val="0"/>
+        <w:adjustRightInd/>
+        <w:snapToGrid/>
+        <w:spacing w:beforeAutospacing="0" w:afterAutospacing="0" w:line="312" w:lineRule="auto"/>
         <w:ind w:firstLine="420" w:firstLineChars="0"/>
         <w:textAlignment w:val="auto"/>
         <w:rPr>
@@ -644,18 +829,20 @@
     </w:p>
     <w:p>
       <w:pPr>
-        <w:pageBreakBefore w:val="0"/>
-        <w:widowControl w:val="0"/>
-        <w:kinsoku/>
-        <w:wordWrap/>
-        <w:overflowPunct/>
-        <w:topLinePunct w:val="0"/>
-        <w:autoSpaceDE/>
-        <w:autoSpaceDN/>
-        <w:bidi w:val="0"/>
-        <w:adjustRightInd/>
-        <w:snapToGrid/>
-        <w:spacing w:line="312" w:lineRule="auto"/>
+        <w:keepNext w:val="0"/>
+        <w:keepLines w:val="0"/>
+        <w:pageBreakBefore w:val="0"/>
+        <w:widowControl w:val="0"/>
+        <w:kinsoku/>
+        <w:wordWrap/>
+        <w:overflowPunct/>
+        <w:topLinePunct w:val="0"/>
+        <w:autoSpaceDE/>
+        <w:autoSpaceDN/>
+        <w:bidi w:val="0"/>
+        <w:adjustRightInd/>
+        <w:snapToGrid/>
+        <w:spacing w:beforeAutospacing="0" w:afterAutospacing="0" w:line="312" w:lineRule="auto"/>
         <w:ind w:firstLine="420" w:firstLineChars="0"/>
         <w:textAlignment w:val="auto"/>
         <w:rPr>
@@ -673,18 +860,20 @@
     </w:p>
     <w:p>
       <w:pPr>
-        <w:pageBreakBefore w:val="0"/>
-        <w:widowControl w:val="0"/>
-        <w:kinsoku/>
-        <w:wordWrap/>
-        <w:overflowPunct/>
-        <w:topLinePunct w:val="0"/>
-        <w:autoSpaceDE/>
-        <w:autoSpaceDN/>
-        <w:bidi w:val="0"/>
-        <w:adjustRightInd/>
-        <w:snapToGrid/>
-        <w:spacing w:line="312" w:lineRule="auto"/>
+        <w:keepNext w:val="0"/>
+        <w:keepLines w:val="0"/>
+        <w:pageBreakBefore w:val="0"/>
+        <w:widowControl w:val="0"/>
+        <w:kinsoku/>
+        <w:wordWrap/>
+        <w:overflowPunct/>
+        <w:topLinePunct w:val="0"/>
+        <w:autoSpaceDE/>
+        <w:autoSpaceDN/>
+        <w:bidi w:val="0"/>
+        <w:adjustRightInd/>
+        <w:snapToGrid/>
+        <w:spacing w:beforeAutospacing="0" w:afterAutospacing="0" w:line="312" w:lineRule="auto"/>
         <w:ind w:firstLine="420" w:firstLineChars="0"/>
         <w:textAlignment w:val="auto"/>
         <w:rPr>
@@ -704,18 +893,20 @@
     </w:p>
     <w:p>
       <w:pPr>
-        <w:pageBreakBefore w:val="0"/>
-        <w:widowControl w:val="0"/>
-        <w:kinsoku/>
-        <w:wordWrap/>
-        <w:overflowPunct/>
-        <w:topLinePunct w:val="0"/>
-        <w:autoSpaceDE/>
-        <w:autoSpaceDN/>
-        <w:bidi w:val="0"/>
-        <w:adjustRightInd/>
-        <w:snapToGrid/>
-        <w:spacing w:line="312" w:lineRule="auto"/>
+        <w:keepNext w:val="0"/>
+        <w:keepLines w:val="0"/>
+        <w:pageBreakBefore w:val="0"/>
+        <w:widowControl w:val="0"/>
+        <w:kinsoku/>
+        <w:wordWrap/>
+        <w:overflowPunct/>
+        <w:topLinePunct w:val="0"/>
+        <w:autoSpaceDE/>
+        <w:autoSpaceDN/>
+        <w:bidi w:val="0"/>
+        <w:adjustRightInd/>
+        <w:snapToGrid/>
+        <w:spacing w:beforeAutospacing="0" w:afterAutospacing="0" w:line="312" w:lineRule="auto"/>
         <w:ind w:firstLine="420" w:firstLineChars="0"/>
         <w:textAlignment w:val="auto"/>
         <w:rPr>
@@ -734,18 +925,20 @@
     <w:p>
       <w:pPr>
         <w:pStyle w:val="4"/>
-        <w:pageBreakBefore w:val="0"/>
-        <w:widowControl w:val="0"/>
-        <w:kinsoku/>
-        <w:wordWrap/>
-        <w:overflowPunct/>
-        <w:topLinePunct w:val="0"/>
-        <w:autoSpaceDE/>
-        <w:autoSpaceDN/>
-        <w:bidi w:val="0"/>
-        <w:adjustRightInd/>
-        <w:snapToGrid/>
-        <w:spacing w:line="312" w:lineRule="auto"/>
+        <w:keepNext w:val="0"/>
+        <w:keepLines w:val="0"/>
+        <w:pageBreakBefore w:val="0"/>
+        <w:widowControl w:val="0"/>
+        <w:kinsoku/>
+        <w:wordWrap/>
+        <w:overflowPunct/>
+        <w:topLinePunct w:val="0"/>
+        <w:autoSpaceDE/>
+        <w:autoSpaceDN/>
+        <w:bidi w:val="0"/>
+        <w:adjustRightInd/>
+        <w:snapToGrid/>
+        <w:spacing w:beforeAutospacing="0" w:afterAutospacing="0" w:line="312" w:lineRule="auto"/>
         <w:textAlignment w:val="auto"/>
         <w:rPr>
           <w:rFonts w:hint="default" w:ascii="Times New Roman" w:hAnsi="Times New Roman" w:eastAsia="宋体" w:cs="Times New Roman"/>
@@ -761,7 +954,7 @@
       </w:r>
       <w:r>
         <w:rPr>
-          <w:rFonts w:hint="eastAsia" w:ascii="Times New Roman" w:hAnsi="Times New Roman" w:cs="Times New Roman"/>
+          <w:rFonts w:hint="default" w:ascii="Times New Roman" w:hAnsi="Times New Roman" w:eastAsia="宋体" w:cs="Times New Roman"/>
           <w:lang w:val="en-US" w:eastAsia="zh-CN"/>
         </w:rPr>
         <w:t>2</w:t>
@@ -776,18 +969,20 @@
     </w:p>
     <w:p>
       <w:pPr>
-        <w:pageBreakBefore w:val="0"/>
-        <w:widowControl w:val="0"/>
-        <w:kinsoku/>
-        <w:wordWrap/>
-        <w:overflowPunct/>
-        <w:topLinePunct w:val="0"/>
-        <w:autoSpaceDE/>
-        <w:autoSpaceDN/>
-        <w:bidi w:val="0"/>
-        <w:adjustRightInd/>
-        <w:snapToGrid/>
-        <w:spacing w:line="312" w:lineRule="auto"/>
+        <w:keepNext w:val="0"/>
+        <w:keepLines w:val="0"/>
+        <w:pageBreakBefore w:val="0"/>
+        <w:widowControl w:val="0"/>
+        <w:kinsoku/>
+        <w:wordWrap/>
+        <w:overflowPunct/>
+        <w:topLinePunct w:val="0"/>
+        <w:autoSpaceDE/>
+        <w:autoSpaceDN/>
+        <w:bidi w:val="0"/>
+        <w:adjustRightInd/>
+        <w:snapToGrid/>
+        <w:spacing w:beforeAutospacing="0" w:afterAutospacing="0" w:line="312" w:lineRule="auto"/>
         <w:ind w:firstLine="420" w:firstLineChars="0"/>
         <w:textAlignment w:val="auto"/>
         <w:rPr>
@@ -809,18 +1004,20 @@
     </w:p>
     <w:p>
       <w:pPr>
-        <w:pageBreakBefore w:val="0"/>
-        <w:widowControl w:val="0"/>
-        <w:kinsoku/>
-        <w:wordWrap/>
-        <w:overflowPunct/>
-        <w:topLinePunct w:val="0"/>
-        <w:autoSpaceDE/>
-        <w:autoSpaceDN/>
-        <w:bidi w:val="0"/>
-        <w:adjustRightInd/>
-        <w:snapToGrid/>
-        <w:spacing w:line="312" w:lineRule="auto"/>
+        <w:keepNext w:val="0"/>
+        <w:keepLines w:val="0"/>
+        <w:pageBreakBefore w:val="0"/>
+        <w:widowControl w:val="0"/>
+        <w:kinsoku/>
+        <w:wordWrap/>
+        <w:overflowPunct/>
+        <w:topLinePunct w:val="0"/>
+        <w:autoSpaceDE/>
+        <w:autoSpaceDN/>
+        <w:bidi w:val="0"/>
+        <w:adjustRightInd/>
+        <w:snapToGrid/>
+        <w:spacing w:beforeAutospacing="0" w:afterAutospacing="0" w:line="312" w:lineRule="auto"/>
         <w:ind w:firstLine="420" w:firstLineChars="0"/>
         <w:textAlignment w:val="auto"/>
         <w:rPr>
@@ -838,18 +1035,20 @@
     </w:p>
     <w:p>
       <w:pPr>
-        <w:pageBreakBefore w:val="0"/>
-        <w:widowControl w:val="0"/>
-        <w:kinsoku/>
-        <w:wordWrap/>
-        <w:overflowPunct/>
-        <w:topLinePunct w:val="0"/>
-        <w:autoSpaceDE/>
-        <w:autoSpaceDN/>
-        <w:bidi w:val="0"/>
-        <w:adjustRightInd/>
-        <w:snapToGrid/>
-        <w:spacing w:line="312" w:lineRule="auto"/>
+        <w:keepNext w:val="0"/>
+        <w:keepLines w:val="0"/>
+        <w:pageBreakBefore w:val="0"/>
+        <w:widowControl w:val="0"/>
+        <w:kinsoku/>
+        <w:wordWrap/>
+        <w:overflowPunct/>
+        <w:topLinePunct w:val="0"/>
+        <w:autoSpaceDE/>
+        <w:autoSpaceDN/>
+        <w:bidi w:val="0"/>
+        <w:adjustRightInd/>
+        <w:snapToGrid/>
+        <w:spacing w:beforeAutospacing="0" w:afterAutospacing="0" w:line="312" w:lineRule="auto"/>
         <w:ind w:firstLine="420" w:firstLineChars="0"/>
         <w:textAlignment w:val="auto"/>
         <w:rPr>
@@ -867,18 +1066,20 @@
     </w:p>
     <w:p>
       <w:pPr>
-        <w:pageBreakBefore w:val="0"/>
-        <w:widowControl w:val="0"/>
-        <w:kinsoku/>
-        <w:wordWrap/>
-        <w:overflowPunct/>
-        <w:topLinePunct w:val="0"/>
-        <w:autoSpaceDE/>
-        <w:autoSpaceDN/>
-        <w:bidi w:val="0"/>
-        <w:adjustRightInd/>
-        <w:snapToGrid/>
-        <w:spacing w:line="312" w:lineRule="auto"/>
+        <w:keepNext w:val="0"/>
+        <w:keepLines w:val="0"/>
+        <w:pageBreakBefore w:val="0"/>
+        <w:widowControl w:val="0"/>
+        <w:kinsoku/>
+        <w:wordWrap/>
+        <w:overflowPunct/>
+        <w:topLinePunct w:val="0"/>
+        <w:autoSpaceDE/>
+        <w:autoSpaceDN/>
+        <w:bidi w:val="0"/>
+        <w:adjustRightInd/>
+        <w:snapToGrid/>
+        <w:spacing w:beforeAutospacing="0" w:afterAutospacing="0" w:line="312" w:lineRule="auto"/>
         <w:ind w:firstLine="420" w:firstLineChars="0"/>
         <w:textAlignment w:val="auto"/>
         <w:rPr>
@@ -896,18 +1097,20 @@
     </w:p>
     <w:p>
       <w:pPr>
-        <w:pageBreakBefore w:val="0"/>
-        <w:widowControl w:val="0"/>
-        <w:kinsoku/>
-        <w:wordWrap/>
-        <w:overflowPunct/>
-        <w:topLinePunct w:val="0"/>
-        <w:autoSpaceDE/>
-        <w:autoSpaceDN/>
-        <w:bidi w:val="0"/>
-        <w:adjustRightInd/>
-        <w:snapToGrid/>
-        <w:spacing w:line="312" w:lineRule="auto"/>
+        <w:keepNext w:val="0"/>
+        <w:keepLines w:val="0"/>
+        <w:pageBreakBefore w:val="0"/>
+        <w:widowControl w:val="0"/>
+        <w:kinsoku/>
+        <w:wordWrap/>
+        <w:overflowPunct/>
+        <w:topLinePunct w:val="0"/>
+        <w:autoSpaceDE/>
+        <w:autoSpaceDN/>
+        <w:bidi w:val="0"/>
+        <w:adjustRightInd/>
+        <w:snapToGrid/>
+        <w:spacing w:beforeAutospacing="0" w:afterAutospacing="0" w:line="312" w:lineRule="auto"/>
         <w:ind w:firstLine="420" w:firstLineChars="0"/>
         <w:textAlignment w:val="auto"/>
         <w:rPr>
@@ -925,18 +1128,20 @@
     </w:p>
     <w:p>
       <w:pPr>
-        <w:pageBreakBefore w:val="0"/>
-        <w:widowControl w:val="0"/>
-        <w:kinsoku/>
-        <w:wordWrap/>
-        <w:overflowPunct/>
-        <w:topLinePunct w:val="0"/>
-        <w:autoSpaceDE/>
-        <w:autoSpaceDN/>
-        <w:bidi w:val="0"/>
-        <w:adjustRightInd/>
-        <w:snapToGrid/>
-        <w:spacing w:line="312" w:lineRule="auto"/>
+        <w:keepNext w:val="0"/>
+        <w:keepLines w:val="0"/>
+        <w:pageBreakBefore w:val="0"/>
+        <w:widowControl w:val="0"/>
+        <w:kinsoku/>
+        <w:wordWrap/>
+        <w:overflowPunct/>
+        <w:topLinePunct w:val="0"/>
+        <w:autoSpaceDE/>
+        <w:autoSpaceDN/>
+        <w:bidi w:val="0"/>
+        <w:adjustRightInd/>
+        <w:snapToGrid/>
+        <w:spacing w:beforeAutospacing="0" w:afterAutospacing="0" w:line="312" w:lineRule="auto"/>
         <w:ind w:firstLine="420" w:firstLineChars="0"/>
         <w:textAlignment w:val="auto"/>
         <w:rPr>
@@ -954,18 +1159,20 @@
     </w:p>
     <w:p>
       <w:pPr>
-        <w:pageBreakBefore w:val="0"/>
-        <w:widowControl w:val="0"/>
-        <w:kinsoku/>
-        <w:wordWrap/>
-        <w:overflowPunct/>
-        <w:topLinePunct w:val="0"/>
-        <w:autoSpaceDE/>
-        <w:autoSpaceDN/>
-        <w:bidi w:val="0"/>
-        <w:adjustRightInd/>
-        <w:snapToGrid/>
-        <w:spacing w:line="312" w:lineRule="auto"/>
+        <w:keepNext w:val="0"/>
+        <w:keepLines w:val="0"/>
+        <w:pageBreakBefore w:val="0"/>
+        <w:widowControl w:val="0"/>
+        <w:kinsoku/>
+        <w:wordWrap/>
+        <w:overflowPunct/>
+        <w:topLinePunct w:val="0"/>
+        <w:autoSpaceDE/>
+        <w:autoSpaceDN/>
+        <w:bidi w:val="0"/>
+        <w:adjustRightInd/>
+        <w:snapToGrid/>
+        <w:spacing w:beforeAutospacing="0" w:afterAutospacing="0" w:line="312" w:lineRule="auto"/>
         <w:ind w:firstLine="420" w:firstLineChars="0"/>
         <w:textAlignment w:val="auto"/>
         <w:rPr>
@@ -987,18 +1194,20 @@
     </w:p>
     <w:p>
       <w:pPr>
-        <w:pageBreakBefore w:val="0"/>
-        <w:widowControl w:val="0"/>
-        <w:kinsoku/>
-        <w:wordWrap/>
-        <w:overflowPunct/>
-        <w:topLinePunct w:val="0"/>
-        <w:autoSpaceDE/>
-        <w:autoSpaceDN/>
-        <w:bidi w:val="0"/>
-        <w:adjustRightInd/>
-        <w:snapToGrid/>
-        <w:spacing w:line="312" w:lineRule="auto"/>
+        <w:keepNext w:val="0"/>
+        <w:keepLines w:val="0"/>
+        <w:pageBreakBefore w:val="0"/>
+        <w:widowControl w:val="0"/>
+        <w:kinsoku/>
+        <w:wordWrap/>
+        <w:overflowPunct/>
+        <w:topLinePunct w:val="0"/>
+        <w:autoSpaceDE/>
+        <w:autoSpaceDN/>
+        <w:bidi w:val="0"/>
+        <w:adjustRightInd/>
+        <w:snapToGrid/>
+        <w:spacing w:beforeAutospacing="0" w:afterAutospacing="0" w:line="312" w:lineRule="auto"/>
         <w:ind w:firstLine="420" w:firstLineChars="0"/>
         <w:textAlignment w:val="auto"/>
         <w:rPr>
@@ -1016,18 +1225,20 @@
     </w:p>
     <w:p>
       <w:pPr>
-        <w:pageBreakBefore w:val="0"/>
-        <w:widowControl w:val="0"/>
-        <w:kinsoku/>
-        <w:wordWrap/>
-        <w:overflowPunct/>
-        <w:topLinePunct w:val="0"/>
-        <w:autoSpaceDE/>
-        <w:autoSpaceDN/>
-        <w:bidi w:val="0"/>
-        <w:adjustRightInd/>
-        <w:snapToGrid/>
-        <w:spacing w:line="312" w:lineRule="auto"/>
+        <w:keepNext w:val="0"/>
+        <w:keepLines w:val="0"/>
+        <w:pageBreakBefore w:val="0"/>
+        <w:widowControl w:val="0"/>
+        <w:kinsoku/>
+        <w:wordWrap/>
+        <w:overflowPunct/>
+        <w:topLinePunct w:val="0"/>
+        <w:autoSpaceDE/>
+        <w:autoSpaceDN/>
+        <w:bidi w:val="0"/>
+        <w:adjustRightInd/>
+        <w:snapToGrid/>
+        <w:spacing w:beforeAutospacing="0" w:afterAutospacing="0" w:line="312" w:lineRule="auto"/>
         <w:ind w:firstLine="420" w:firstLineChars="0"/>
         <w:textAlignment w:val="auto"/>
         <w:rPr>
@@ -1045,18 +1256,20 @@
     </w:p>
     <w:p>
       <w:pPr>
-        <w:pageBreakBefore w:val="0"/>
-        <w:widowControl w:val="0"/>
-        <w:kinsoku/>
-        <w:wordWrap/>
-        <w:overflowPunct/>
-        <w:topLinePunct w:val="0"/>
-        <w:autoSpaceDE/>
-        <w:autoSpaceDN/>
-        <w:bidi w:val="0"/>
-        <w:adjustRightInd/>
-        <w:snapToGrid/>
-        <w:spacing w:line="312" w:lineRule="auto"/>
+        <w:keepNext w:val="0"/>
+        <w:keepLines w:val="0"/>
+        <w:pageBreakBefore w:val="0"/>
+        <w:widowControl w:val="0"/>
+        <w:kinsoku/>
+        <w:wordWrap/>
+        <w:overflowPunct/>
+        <w:topLinePunct w:val="0"/>
+        <w:autoSpaceDE/>
+        <w:autoSpaceDN/>
+        <w:bidi w:val="0"/>
+        <w:adjustRightInd/>
+        <w:snapToGrid/>
+        <w:spacing w:beforeAutospacing="0" w:afterAutospacing="0" w:line="312" w:lineRule="auto"/>
         <w:ind w:firstLine="420" w:firstLineChars="0"/>
         <w:textAlignment w:val="auto"/>
         <w:rPr>
@@ -1074,18 +1287,20 @@
     </w:p>
     <w:p>
       <w:pPr>
-        <w:pageBreakBefore w:val="0"/>
-        <w:widowControl w:val="0"/>
-        <w:kinsoku/>
-        <w:wordWrap/>
-        <w:overflowPunct/>
-        <w:topLinePunct w:val="0"/>
-        <w:autoSpaceDE/>
-        <w:autoSpaceDN/>
-        <w:bidi w:val="0"/>
-        <w:adjustRightInd/>
-        <w:snapToGrid/>
-        <w:spacing w:line="312" w:lineRule="auto"/>
+        <w:keepNext w:val="0"/>
+        <w:keepLines w:val="0"/>
+        <w:pageBreakBefore w:val="0"/>
+        <w:widowControl w:val="0"/>
+        <w:kinsoku/>
+        <w:wordWrap/>
+        <w:overflowPunct/>
+        <w:topLinePunct w:val="0"/>
+        <w:autoSpaceDE/>
+        <w:autoSpaceDN/>
+        <w:bidi w:val="0"/>
+        <w:adjustRightInd/>
+        <w:snapToGrid/>
+        <w:spacing w:beforeAutospacing="0" w:afterAutospacing="0" w:line="312" w:lineRule="auto"/>
         <w:ind w:firstLine="420" w:firstLineChars="0"/>
         <w:textAlignment w:val="auto"/>
         <w:rPr>
@@ -1107,18 +1322,20 @@
     </w:p>
     <w:p>
       <w:pPr>
-        <w:pageBreakBefore w:val="0"/>
-        <w:widowControl w:val="0"/>
-        <w:kinsoku/>
-        <w:wordWrap/>
-        <w:overflowPunct/>
-        <w:topLinePunct w:val="0"/>
-        <w:autoSpaceDE/>
-        <w:autoSpaceDN/>
-        <w:bidi w:val="0"/>
-        <w:adjustRightInd/>
-        <w:snapToGrid/>
-        <w:spacing w:line="312" w:lineRule="auto"/>
+        <w:keepNext w:val="0"/>
+        <w:keepLines w:val="0"/>
+        <w:pageBreakBefore w:val="0"/>
+        <w:widowControl w:val="0"/>
+        <w:kinsoku/>
+        <w:wordWrap/>
+        <w:overflowPunct/>
+        <w:topLinePunct w:val="0"/>
+        <w:autoSpaceDE/>
+        <w:autoSpaceDN/>
+        <w:bidi w:val="0"/>
+        <w:adjustRightInd/>
+        <w:snapToGrid/>
+        <w:spacing w:beforeAutospacing="0" w:afterAutospacing="0" w:line="312" w:lineRule="auto"/>
         <w:ind w:firstLine="420" w:firstLineChars="0"/>
         <w:textAlignment w:val="auto"/>
         <w:rPr>
@@ -1136,18 +1353,20 @@
     </w:p>
     <w:p>
       <w:pPr>
-        <w:pageBreakBefore w:val="0"/>
-        <w:widowControl w:val="0"/>
-        <w:kinsoku/>
-        <w:wordWrap/>
-        <w:overflowPunct/>
-        <w:topLinePunct w:val="0"/>
-        <w:autoSpaceDE/>
-        <w:autoSpaceDN/>
-        <w:bidi w:val="0"/>
-        <w:adjustRightInd/>
-        <w:snapToGrid/>
-        <w:spacing w:line="312" w:lineRule="auto"/>
+        <w:keepNext w:val="0"/>
+        <w:keepLines w:val="0"/>
+        <w:pageBreakBefore w:val="0"/>
+        <w:widowControl w:val="0"/>
+        <w:kinsoku/>
+        <w:wordWrap/>
+        <w:overflowPunct/>
+        <w:topLinePunct w:val="0"/>
+        <w:autoSpaceDE/>
+        <w:autoSpaceDN/>
+        <w:bidi w:val="0"/>
+        <w:adjustRightInd/>
+        <w:snapToGrid/>
+        <w:spacing w:beforeAutospacing="0" w:afterAutospacing="0" w:line="312" w:lineRule="auto"/>
         <w:ind w:firstLine="420" w:firstLineChars="0"/>
         <w:textAlignment w:val="auto"/>
         <w:rPr>
@@ -1165,18 +1384,20 @@
     </w:p>
     <w:p>
       <w:pPr>
-        <w:pageBreakBefore w:val="0"/>
-        <w:widowControl w:val="0"/>
-        <w:kinsoku/>
-        <w:wordWrap/>
-        <w:overflowPunct/>
-        <w:topLinePunct w:val="0"/>
-        <w:autoSpaceDE/>
-        <w:autoSpaceDN/>
-        <w:bidi w:val="0"/>
-        <w:adjustRightInd/>
-        <w:snapToGrid/>
-        <w:spacing w:line="312" w:lineRule="auto"/>
+        <w:keepNext w:val="0"/>
+        <w:keepLines w:val="0"/>
+        <w:pageBreakBefore w:val="0"/>
+        <w:widowControl w:val="0"/>
+        <w:kinsoku/>
+        <w:wordWrap/>
+        <w:overflowPunct/>
+        <w:topLinePunct w:val="0"/>
+        <w:autoSpaceDE/>
+        <w:autoSpaceDN/>
+        <w:bidi w:val="0"/>
+        <w:adjustRightInd/>
+        <w:snapToGrid/>
+        <w:spacing w:beforeAutospacing="0" w:afterAutospacing="0" w:line="312" w:lineRule="auto"/>
         <w:ind w:firstLine="420" w:firstLineChars="0"/>
         <w:textAlignment w:val="auto"/>
         <w:rPr>
@@ -1194,18 +1415,20 @@
     </w:p>
     <w:p>
       <w:pPr>
-        <w:pageBreakBefore w:val="0"/>
-        <w:widowControl w:val="0"/>
-        <w:kinsoku/>
-        <w:wordWrap/>
-        <w:overflowPunct/>
-        <w:topLinePunct w:val="0"/>
-        <w:autoSpaceDE/>
-        <w:autoSpaceDN/>
-        <w:bidi w:val="0"/>
-        <w:adjustRightInd/>
-        <w:snapToGrid/>
-        <w:spacing w:line="312" w:lineRule="auto"/>
+        <w:keepNext w:val="0"/>
+        <w:keepLines w:val="0"/>
+        <w:pageBreakBefore w:val="0"/>
+        <w:widowControl w:val="0"/>
+        <w:kinsoku/>
+        <w:wordWrap/>
+        <w:overflowPunct/>
+        <w:topLinePunct w:val="0"/>
+        <w:autoSpaceDE/>
+        <w:autoSpaceDN/>
+        <w:bidi w:val="0"/>
+        <w:adjustRightInd/>
+        <w:snapToGrid/>
+        <w:spacing w:beforeAutospacing="0" w:afterAutospacing="0" w:line="312" w:lineRule="auto"/>
         <w:ind w:firstLine="420" w:firstLineChars="0"/>
         <w:textAlignment w:val="auto"/>
         <w:rPr>
@@ -1223,18 +1446,20 @@
     </w:p>
     <w:p>
       <w:pPr>
-        <w:pageBreakBefore w:val="0"/>
-        <w:widowControl w:val="0"/>
-        <w:kinsoku/>
-        <w:wordWrap/>
-        <w:overflowPunct/>
-        <w:topLinePunct w:val="0"/>
-        <w:autoSpaceDE/>
-        <w:autoSpaceDN/>
-        <w:bidi w:val="0"/>
-        <w:adjustRightInd/>
-        <w:snapToGrid/>
-        <w:spacing w:line="312" w:lineRule="auto"/>
+        <w:keepNext w:val="0"/>
+        <w:keepLines w:val="0"/>
+        <w:pageBreakBefore w:val="0"/>
+        <w:widowControl w:val="0"/>
+        <w:kinsoku/>
+        <w:wordWrap/>
+        <w:overflowPunct/>
+        <w:topLinePunct w:val="0"/>
+        <w:autoSpaceDE/>
+        <w:autoSpaceDN/>
+        <w:bidi w:val="0"/>
+        <w:adjustRightInd/>
+        <w:snapToGrid/>
+        <w:spacing w:beforeAutospacing="0" w:afterAutospacing="0" w:line="312" w:lineRule="auto"/>
         <w:ind w:firstLine="420" w:firstLineChars="0"/>
         <w:textAlignment w:val="auto"/>
         <w:rPr>
@@ -1254,18 +1479,20 @@
     </w:p>
     <w:p>
       <w:pPr>
-        <w:pageBreakBefore w:val="0"/>
-        <w:widowControl w:val="0"/>
-        <w:kinsoku/>
-        <w:wordWrap/>
-        <w:overflowPunct/>
-        <w:topLinePunct w:val="0"/>
-        <w:autoSpaceDE/>
-        <w:autoSpaceDN/>
-        <w:bidi w:val="0"/>
-        <w:adjustRightInd/>
-        <w:snapToGrid/>
-        <w:spacing w:line="312" w:lineRule="auto"/>
+        <w:keepNext w:val="0"/>
+        <w:keepLines w:val="0"/>
+        <w:pageBreakBefore w:val="0"/>
+        <w:widowControl w:val="0"/>
+        <w:kinsoku/>
+        <w:wordWrap/>
+        <w:overflowPunct/>
+        <w:topLinePunct w:val="0"/>
+        <w:autoSpaceDE/>
+        <w:autoSpaceDN/>
+        <w:bidi w:val="0"/>
+        <w:adjustRightInd/>
+        <w:snapToGrid/>
+        <w:spacing w:beforeAutospacing="0" w:afterAutospacing="0" w:line="312" w:lineRule="auto"/>
         <w:ind w:firstLine="420" w:firstLineChars="0"/>
         <w:textAlignment w:val="auto"/>
         <w:rPr>
@@ -1283,18 +1510,20 @@
     </w:p>
     <w:p>
       <w:pPr>
-        <w:pageBreakBefore w:val="0"/>
-        <w:widowControl w:val="0"/>
-        <w:kinsoku/>
-        <w:wordWrap/>
-        <w:overflowPunct/>
-        <w:topLinePunct w:val="0"/>
-        <w:autoSpaceDE/>
-        <w:autoSpaceDN/>
-        <w:bidi w:val="0"/>
-        <w:adjustRightInd/>
-        <w:snapToGrid/>
-        <w:spacing w:line="312" w:lineRule="auto"/>
+        <w:keepNext w:val="0"/>
+        <w:keepLines w:val="0"/>
+        <w:pageBreakBefore w:val="0"/>
+        <w:widowControl w:val="0"/>
+        <w:kinsoku/>
+        <w:wordWrap/>
+        <w:overflowPunct/>
+        <w:topLinePunct w:val="0"/>
+        <w:autoSpaceDE/>
+        <w:autoSpaceDN/>
+        <w:bidi w:val="0"/>
+        <w:adjustRightInd/>
+        <w:snapToGrid/>
+        <w:spacing w:beforeAutospacing="0" w:afterAutospacing="0" w:line="312" w:lineRule="auto"/>
         <w:ind w:firstLine="420" w:firstLineChars="0"/>
         <w:textAlignment w:val="auto"/>
         <w:rPr>
@@ -1313,18 +1542,20 @@
     <w:p>
       <w:pPr>
         <w:pStyle w:val="3"/>
-        <w:pageBreakBefore w:val="0"/>
-        <w:widowControl w:val="0"/>
-        <w:kinsoku/>
-        <w:wordWrap/>
-        <w:overflowPunct/>
-        <w:topLinePunct w:val="0"/>
-        <w:autoSpaceDE/>
-        <w:autoSpaceDN/>
-        <w:bidi w:val="0"/>
-        <w:adjustRightInd/>
-        <w:snapToGrid/>
-        <w:spacing w:line="312" w:lineRule="auto"/>
+        <w:keepNext w:val="0"/>
+        <w:keepLines w:val="0"/>
+        <w:pageBreakBefore w:val="0"/>
+        <w:widowControl w:val="0"/>
+        <w:kinsoku/>
+        <w:wordWrap/>
+        <w:overflowPunct/>
+        <w:topLinePunct w:val="0"/>
+        <w:autoSpaceDE/>
+        <w:autoSpaceDN/>
+        <w:bidi w:val="0"/>
+        <w:adjustRightInd/>
+        <w:snapToGrid/>
+        <w:spacing w:beforeAutospacing="0" w:afterAutospacing="0" w:line="312" w:lineRule="auto"/>
         <w:textAlignment w:val="auto"/>
         <w:rPr>
           <w:rFonts w:hint="default" w:ascii="Times New Roman" w:hAnsi="Times New Roman" w:eastAsia="宋体" w:cs="Times New Roman"/>
@@ -1341,18 +1572,20 @@
     </w:p>
     <w:p>
       <w:pPr>
-        <w:pageBreakBefore w:val="0"/>
-        <w:widowControl w:val="0"/>
-        <w:kinsoku/>
-        <w:wordWrap/>
-        <w:overflowPunct/>
-        <w:topLinePunct w:val="0"/>
-        <w:autoSpaceDE/>
-        <w:autoSpaceDN/>
-        <w:bidi w:val="0"/>
-        <w:adjustRightInd/>
-        <w:snapToGrid/>
-        <w:spacing w:line="312" w:lineRule="auto"/>
+        <w:keepNext w:val="0"/>
+        <w:keepLines w:val="0"/>
+        <w:pageBreakBefore w:val="0"/>
+        <w:widowControl w:val="0"/>
+        <w:kinsoku/>
+        <w:wordWrap/>
+        <w:overflowPunct/>
+        <w:topLinePunct w:val="0"/>
+        <w:autoSpaceDE/>
+        <w:autoSpaceDN/>
+        <w:bidi w:val="0"/>
+        <w:adjustRightInd/>
+        <w:snapToGrid/>
+        <w:spacing w:beforeAutospacing="0" w:afterAutospacing="0" w:line="312" w:lineRule="auto"/>
         <w:ind w:firstLine="420" w:firstLineChars="0"/>
         <w:textAlignment w:val="auto"/>
         <w:rPr>
@@ -1370,18 +1603,20 @@
     </w:p>
     <w:p>
       <w:pPr>
-        <w:pageBreakBefore w:val="0"/>
-        <w:widowControl w:val="0"/>
-        <w:kinsoku/>
-        <w:wordWrap/>
-        <w:overflowPunct/>
-        <w:topLinePunct w:val="0"/>
-        <w:autoSpaceDE/>
-        <w:autoSpaceDN/>
-        <w:bidi w:val="0"/>
-        <w:adjustRightInd/>
-        <w:snapToGrid/>
-        <w:spacing w:line="312" w:lineRule="auto"/>
+        <w:keepNext w:val="0"/>
+        <w:keepLines w:val="0"/>
+        <w:pageBreakBefore w:val="0"/>
+        <w:widowControl w:val="0"/>
+        <w:kinsoku/>
+        <w:wordWrap/>
+        <w:overflowPunct/>
+        <w:topLinePunct w:val="0"/>
+        <w:autoSpaceDE/>
+        <w:autoSpaceDN/>
+        <w:bidi w:val="0"/>
+        <w:adjustRightInd/>
+        <w:snapToGrid/>
+        <w:spacing w:beforeAutospacing="0" w:afterAutospacing="0" w:line="312" w:lineRule="auto"/>
         <w:ind w:firstLine="420" w:firstLineChars="0"/>
         <w:textAlignment w:val="auto"/>
         <w:rPr>
@@ -1399,18 +1634,20 @@
     </w:p>
     <w:p>
       <w:pPr>
-        <w:pageBreakBefore w:val="0"/>
-        <w:widowControl w:val="0"/>
-        <w:kinsoku/>
-        <w:wordWrap/>
-        <w:overflowPunct/>
-        <w:topLinePunct w:val="0"/>
-        <w:autoSpaceDE/>
-        <w:autoSpaceDN/>
-        <w:bidi w:val="0"/>
-        <w:adjustRightInd/>
-        <w:snapToGrid/>
-        <w:spacing w:line="312" w:lineRule="auto"/>
+        <w:keepNext w:val="0"/>
+        <w:keepLines w:val="0"/>
+        <w:pageBreakBefore w:val="0"/>
+        <w:widowControl w:val="0"/>
+        <w:kinsoku/>
+        <w:wordWrap/>
+        <w:overflowPunct/>
+        <w:topLinePunct w:val="0"/>
+        <w:autoSpaceDE/>
+        <w:autoSpaceDN/>
+        <w:bidi w:val="0"/>
+        <w:adjustRightInd/>
+        <w:snapToGrid/>
+        <w:spacing w:beforeAutospacing="0" w:afterAutospacing="0" w:line="312" w:lineRule="auto"/>
         <w:ind w:firstLine="420" w:firstLineChars="0"/>
         <w:textAlignment w:val="auto"/>
         <w:rPr>
@@ -1428,18 +1665,20 @@
     </w:p>
     <w:p>
       <w:pPr>
-        <w:pageBreakBefore w:val="0"/>
-        <w:widowControl w:val="0"/>
-        <w:kinsoku/>
-        <w:wordWrap/>
-        <w:overflowPunct/>
-        <w:topLinePunct w:val="0"/>
-        <w:autoSpaceDE/>
-        <w:autoSpaceDN/>
-        <w:bidi w:val="0"/>
-        <w:adjustRightInd/>
-        <w:snapToGrid/>
-        <w:spacing w:line="312" w:lineRule="auto"/>
+        <w:keepNext w:val="0"/>
+        <w:keepLines w:val="0"/>
+        <w:pageBreakBefore w:val="0"/>
+        <w:widowControl w:val="0"/>
+        <w:kinsoku/>
+        <w:wordWrap/>
+        <w:overflowPunct/>
+        <w:topLinePunct w:val="0"/>
+        <w:autoSpaceDE/>
+        <w:autoSpaceDN/>
+        <w:bidi w:val="0"/>
+        <w:adjustRightInd/>
+        <w:snapToGrid/>
+        <w:spacing w:beforeAutospacing="0" w:afterAutospacing="0" w:line="312" w:lineRule="auto"/>
         <w:ind w:firstLine="420" w:firstLineChars="0"/>
         <w:textAlignment w:val="auto"/>
         <w:rPr>
@@ -1457,18 +1696,20 @@
     </w:p>
     <w:p>
       <w:pPr>
-        <w:pageBreakBefore w:val="0"/>
-        <w:widowControl w:val="0"/>
-        <w:kinsoku/>
-        <w:wordWrap/>
-        <w:overflowPunct/>
-        <w:topLinePunct w:val="0"/>
-        <w:autoSpaceDE/>
-        <w:autoSpaceDN/>
-        <w:bidi w:val="0"/>
-        <w:adjustRightInd/>
-        <w:snapToGrid/>
-        <w:spacing w:line="312" w:lineRule="auto"/>
+        <w:keepNext w:val="0"/>
+        <w:keepLines w:val="0"/>
+        <w:pageBreakBefore w:val="0"/>
+        <w:widowControl w:val="0"/>
+        <w:kinsoku/>
+        <w:wordWrap/>
+        <w:overflowPunct/>
+        <w:topLinePunct w:val="0"/>
+        <w:autoSpaceDE/>
+        <w:autoSpaceDN/>
+        <w:bidi w:val="0"/>
+        <w:adjustRightInd/>
+        <w:snapToGrid/>
+        <w:spacing w:beforeAutospacing="0" w:afterAutospacing="0" w:line="312" w:lineRule="auto"/>
         <w:ind w:firstLine="420" w:firstLineChars="0"/>
         <w:textAlignment w:val="auto"/>
         <w:rPr>
@@ -1487,18 +1728,20 @@
     <w:p>
       <w:pPr>
         <w:pStyle w:val="4"/>
-        <w:pageBreakBefore w:val="0"/>
-        <w:widowControl w:val="0"/>
-        <w:kinsoku/>
-        <w:wordWrap/>
-        <w:overflowPunct/>
-        <w:topLinePunct w:val="0"/>
-        <w:autoSpaceDE/>
-        <w:autoSpaceDN/>
-        <w:bidi w:val="0"/>
-        <w:adjustRightInd/>
-        <w:snapToGrid/>
-        <w:spacing w:line="312" w:lineRule="auto"/>
+        <w:keepNext w:val="0"/>
+        <w:keepLines w:val="0"/>
+        <w:pageBreakBefore w:val="0"/>
+        <w:widowControl w:val="0"/>
+        <w:kinsoku/>
+        <w:wordWrap/>
+        <w:overflowPunct/>
+        <w:topLinePunct w:val="0"/>
+        <w:autoSpaceDE/>
+        <w:autoSpaceDN/>
+        <w:bidi w:val="0"/>
+        <w:adjustRightInd/>
+        <w:snapToGrid/>
+        <w:spacing w:beforeAutospacing="0" w:afterAutospacing="0" w:line="312" w:lineRule="auto"/>
         <w:textAlignment w:val="auto"/>
         <w:rPr>
           <w:rFonts w:hint="default" w:ascii="Times New Roman" w:hAnsi="Times New Roman" w:eastAsia="宋体" w:cs="Times New Roman"/>
@@ -1514,7 +1757,7 @@
       </w:r>
       <w:r>
         <w:rPr>
-          <w:rFonts w:hint="eastAsia" w:ascii="Times New Roman" w:hAnsi="Times New Roman" w:cs="Times New Roman"/>
+          <w:rFonts w:hint="default" w:ascii="Times New Roman" w:hAnsi="Times New Roman" w:eastAsia="宋体" w:cs="Times New Roman"/>
           <w:lang w:val="en-US" w:eastAsia="zh-CN"/>
         </w:rPr>
         <w:t>1</w:t>
@@ -1529,18 +1772,20 @@
     </w:p>
     <w:p>
       <w:pPr>
-        <w:pageBreakBefore w:val="0"/>
-        <w:widowControl w:val="0"/>
-        <w:kinsoku/>
-        <w:wordWrap/>
-        <w:overflowPunct/>
-        <w:topLinePunct w:val="0"/>
-        <w:autoSpaceDE/>
-        <w:autoSpaceDN/>
-        <w:bidi w:val="0"/>
-        <w:adjustRightInd/>
-        <w:snapToGrid/>
-        <w:spacing w:line="312" w:lineRule="auto"/>
+        <w:keepNext w:val="0"/>
+        <w:keepLines w:val="0"/>
+        <w:pageBreakBefore w:val="0"/>
+        <w:widowControl w:val="0"/>
+        <w:kinsoku/>
+        <w:wordWrap/>
+        <w:overflowPunct/>
+        <w:topLinePunct w:val="0"/>
+        <w:autoSpaceDE/>
+        <w:autoSpaceDN/>
+        <w:bidi w:val="0"/>
+        <w:adjustRightInd/>
+        <w:snapToGrid/>
+        <w:spacing w:beforeAutospacing="0" w:afterAutospacing="0" w:line="312" w:lineRule="auto"/>
         <w:ind w:firstLine="420" w:firstLineChars="0"/>
         <w:textAlignment w:val="auto"/>
         <w:rPr>
@@ -1558,18 +1803,20 @@
     </w:p>
     <w:p>
       <w:pPr>
-        <w:pageBreakBefore w:val="0"/>
-        <w:widowControl w:val="0"/>
-        <w:kinsoku/>
-        <w:wordWrap/>
-        <w:overflowPunct/>
-        <w:topLinePunct w:val="0"/>
-        <w:autoSpaceDE/>
-        <w:autoSpaceDN/>
-        <w:bidi w:val="0"/>
-        <w:adjustRightInd/>
-        <w:snapToGrid/>
-        <w:spacing w:line="312" w:lineRule="auto"/>
+        <w:keepNext w:val="0"/>
+        <w:keepLines w:val="0"/>
+        <w:pageBreakBefore w:val="0"/>
+        <w:widowControl w:val="0"/>
+        <w:kinsoku/>
+        <w:wordWrap/>
+        <w:overflowPunct/>
+        <w:topLinePunct w:val="0"/>
+        <w:autoSpaceDE/>
+        <w:autoSpaceDN/>
+        <w:bidi w:val="0"/>
+        <w:adjustRightInd/>
+        <w:snapToGrid/>
+        <w:spacing w:beforeAutospacing="0" w:afterAutospacing="0" w:line="312" w:lineRule="auto"/>
         <w:ind w:firstLine="420" w:firstLineChars="0"/>
         <w:textAlignment w:val="auto"/>
         <w:rPr>
@@ -1587,18 +1834,20 @@
     </w:p>
     <w:p>
       <w:pPr>
-        <w:pageBreakBefore w:val="0"/>
-        <w:widowControl w:val="0"/>
-        <w:kinsoku/>
-        <w:wordWrap/>
-        <w:overflowPunct/>
-        <w:topLinePunct w:val="0"/>
-        <w:autoSpaceDE/>
-        <w:autoSpaceDN/>
-        <w:bidi w:val="0"/>
-        <w:adjustRightInd/>
-        <w:snapToGrid/>
-        <w:spacing w:line="312" w:lineRule="auto"/>
+        <w:keepNext w:val="0"/>
+        <w:keepLines w:val="0"/>
+        <w:pageBreakBefore w:val="0"/>
+        <w:widowControl w:val="0"/>
+        <w:kinsoku/>
+        <w:wordWrap/>
+        <w:overflowPunct/>
+        <w:topLinePunct w:val="0"/>
+        <w:autoSpaceDE/>
+        <w:autoSpaceDN/>
+        <w:bidi w:val="0"/>
+        <w:adjustRightInd/>
+        <w:snapToGrid/>
+        <w:spacing w:beforeAutospacing="0" w:afterAutospacing="0" w:line="312" w:lineRule="auto"/>
         <w:ind w:firstLine="420" w:firstLineChars="0"/>
         <w:textAlignment w:val="auto"/>
         <w:rPr>
@@ -1625,18 +1874,20 @@
     </w:p>
     <w:p>
       <w:pPr>
-        <w:pageBreakBefore w:val="0"/>
-        <w:widowControl w:val="0"/>
-        <w:kinsoku/>
-        <w:wordWrap/>
-        <w:overflowPunct/>
-        <w:topLinePunct w:val="0"/>
-        <w:autoSpaceDE/>
-        <w:autoSpaceDN/>
-        <w:bidi w:val="0"/>
-        <w:adjustRightInd/>
-        <w:snapToGrid/>
-        <w:spacing w:line="312" w:lineRule="auto"/>
+        <w:keepNext w:val="0"/>
+        <w:keepLines w:val="0"/>
+        <w:pageBreakBefore w:val="0"/>
+        <w:widowControl w:val="0"/>
+        <w:kinsoku/>
+        <w:wordWrap/>
+        <w:overflowPunct/>
+        <w:topLinePunct w:val="0"/>
+        <w:autoSpaceDE/>
+        <w:autoSpaceDN/>
+        <w:bidi w:val="0"/>
+        <w:adjustRightInd/>
+        <w:snapToGrid/>
+        <w:spacing w:beforeAutospacing="0" w:afterAutospacing="0" w:line="312" w:lineRule="auto"/>
         <w:ind w:firstLine="420" w:firstLineChars="0"/>
         <w:textAlignment w:val="auto"/>
         <w:rPr>
@@ -1654,18 +1905,20 @@
     </w:p>
     <w:p>
       <w:pPr>
-        <w:pageBreakBefore w:val="0"/>
-        <w:widowControl w:val="0"/>
-        <w:kinsoku/>
-        <w:wordWrap/>
-        <w:overflowPunct/>
-        <w:topLinePunct w:val="0"/>
-        <w:autoSpaceDE/>
-        <w:autoSpaceDN/>
-        <w:bidi w:val="0"/>
-        <w:adjustRightInd/>
-        <w:snapToGrid/>
-        <w:spacing w:line="312" w:lineRule="auto"/>
+        <w:keepNext w:val="0"/>
+        <w:keepLines w:val="0"/>
+        <w:pageBreakBefore w:val="0"/>
+        <w:widowControl w:val="0"/>
+        <w:kinsoku/>
+        <w:wordWrap/>
+        <w:overflowPunct/>
+        <w:topLinePunct w:val="0"/>
+        <w:autoSpaceDE/>
+        <w:autoSpaceDN/>
+        <w:bidi w:val="0"/>
+        <w:adjustRightInd/>
+        <w:snapToGrid/>
+        <w:spacing w:beforeAutospacing="0" w:afterAutospacing="0" w:line="312" w:lineRule="auto"/>
         <w:ind w:firstLine="420" w:firstLineChars="0"/>
         <w:textAlignment w:val="auto"/>
         <w:rPr>
@@ -1683,18 +1936,20 @@
     </w:p>
     <w:p>
       <w:pPr>
-        <w:pageBreakBefore w:val="0"/>
-        <w:widowControl w:val="0"/>
-        <w:kinsoku/>
-        <w:wordWrap/>
-        <w:overflowPunct/>
-        <w:topLinePunct w:val="0"/>
-        <w:autoSpaceDE/>
-        <w:autoSpaceDN/>
-        <w:bidi w:val="0"/>
-        <w:adjustRightInd/>
-        <w:snapToGrid/>
-        <w:spacing w:line="312" w:lineRule="auto"/>
+        <w:keepNext w:val="0"/>
+        <w:keepLines w:val="0"/>
+        <w:pageBreakBefore w:val="0"/>
+        <w:widowControl w:val="0"/>
+        <w:kinsoku/>
+        <w:wordWrap/>
+        <w:overflowPunct/>
+        <w:topLinePunct w:val="0"/>
+        <w:autoSpaceDE/>
+        <w:autoSpaceDN/>
+        <w:bidi w:val="0"/>
+        <w:adjustRightInd/>
+        <w:snapToGrid/>
+        <w:spacing w:beforeAutospacing="0" w:afterAutospacing="0" w:line="312" w:lineRule="auto"/>
         <w:ind w:firstLine="420" w:firstLineChars="0"/>
         <w:textAlignment w:val="auto"/>
         <w:rPr>
@@ -1721,18 +1976,20 @@
     </w:p>
     <w:p>
       <w:pPr>
-        <w:pageBreakBefore w:val="0"/>
-        <w:widowControl w:val="0"/>
-        <w:kinsoku/>
-        <w:wordWrap/>
-        <w:overflowPunct/>
-        <w:topLinePunct w:val="0"/>
-        <w:autoSpaceDE/>
-        <w:autoSpaceDN/>
-        <w:bidi w:val="0"/>
-        <w:adjustRightInd/>
-        <w:snapToGrid/>
-        <w:spacing w:line="312" w:lineRule="auto"/>
+        <w:keepNext w:val="0"/>
+        <w:keepLines w:val="0"/>
+        <w:pageBreakBefore w:val="0"/>
+        <w:widowControl w:val="0"/>
+        <w:kinsoku/>
+        <w:wordWrap/>
+        <w:overflowPunct/>
+        <w:topLinePunct w:val="0"/>
+        <w:autoSpaceDE/>
+        <w:autoSpaceDN/>
+        <w:bidi w:val="0"/>
+        <w:adjustRightInd/>
+        <w:snapToGrid/>
+        <w:spacing w:beforeAutospacing="0" w:afterAutospacing="0" w:line="312" w:lineRule="auto"/>
         <w:ind w:firstLine="420" w:firstLineChars="0"/>
         <w:textAlignment w:val="auto"/>
         <w:rPr>
@@ -1750,18 +2007,20 @@
     </w:p>
     <w:p>
       <w:pPr>
-        <w:pageBreakBefore w:val="0"/>
-        <w:widowControl w:val="0"/>
-        <w:kinsoku/>
-        <w:wordWrap/>
-        <w:overflowPunct/>
-        <w:topLinePunct w:val="0"/>
-        <w:autoSpaceDE/>
-        <w:autoSpaceDN/>
-        <w:bidi w:val="0"/>
-        <w:adjustRightInd/>
-        <w:snapToGrid/>
-        <w:spacing w:line="312" w:lineRule="auto"/>
+        <w:keepNext w:val="0"/>
+        <w:keepLines w:val="0"/>
+        <w:pageBreakBefore w:val="0"/>
+        <w:widowControl w:val="0"/>
+        <w:kinsoku/>
+        <w:wordWrap/>
+        <w:overflowPunct/>
+        <w:topLinePunct w:val="0"/>
+        <w:autoSpaceDE/>
+        <w:autoSpaceDN/>
+        <w:bidi w:val="0"/>
+        <w:adjustRightInd/>
+        <w:snapToGrid/>
+        <w:spacing w:beforeAutospacing="0" w:afterAutospacing="0" w:line="312" w:lineRule="auto"/>
         <w:ind w:firstLine="420" w:firstLineChars="0"/>
         <w:textAlignment w:val="auto"/>
         <w:rPr>
@@ -1779,18 +2038,20 @@
     </w:p>
     <w:p>
       <w:pPr>
-        <w:pageBreakBefore w:val="0"/>
-        <w:widowControl w:val="0"/>
-        <w:kinsoku/>
-        <w:wordWrap/>
-        <w:overflowPunct/>
-        <w:topLinePunct w:val="0"/>
-        <w:autoSpaceDE/>
-        <w:autoSpaceDN/>
-        <w:bidi w:val="0"/>
-        <w:adjustRightInd/>
-        <w:snapToGrid/>
-        <w:spacing w:line="312" w:lineRule="auto"/>
+        <w:keepNext w:val="0"/>
+        <w:keepLines w:val="0"/>
+        <w:pageBreakBefore w:val="0"/>
+        <w:widowControl w:val="0"/>
+        <w:kinsoku/>
+        <w:wordWrap/>
+        <w:overflowPunct/>
+        <w:topLinePunct w:val="0"/>
+        <w:autoSpaceDE/>
+        <w:autoSpaceDN/>
+        <w:bidi w:val="0"/>
+        <w:adjustRightInd/>
+        <w:snapToGrid/>
+        <w:spacing w:beforeAutospacing="0" w:afterAutospacing="0" w:line="312" w:lineRule="auto"/>
         <w:ind w:firstLine="420" w:firstLineChars="0"/>
         <w:textAlignment w:val="auto"/>
         <w:rPr>
@@ -1808,18 +2069,20 @@
     </w:p>
     <w:p>
       <w:pPr>
-        <w:pageBreakBefore w:val="0"/>
-        <w:widowControl w:val="0"/>
-        <w:kinsoku/>
-        <w:wordWrap/>
-        <w:overflowPunct/>
-        <w:topLinePunct w:val="0"/>
-        <w:autoSpaceDE/>
-        <w:autoSpaceDN/>
-        <w:bidi w:val="0"/>
-        <w:adjustRightInd/>
-        <w:snapToGrid/>
-        <w:spacing w:line="312" w:lineRule="auto"/>
+        <w:keepNext w:val="0"/>
+        <w:keepLines w:val="0"/>
+        <w:pageBreakBefore w:val="0"/>
+        <w:widowControl w:val="0"/>
+        <w:kinsoku/>
+        <w:wordWrap/>
+        <w:overflowPunct/>
+        <w:topLinePunct w:val="0"/>
+        <w:autoSpaceDE/>
+        <w:autoSpaceDN/>
+        <w:bidi w:val="0"/>
+        <w:adjustRightInd/>
+        <w:snapToGrid/>
+        <w:spacing w:beforeAutospacing="0" w:afterAutospacing="0" w:line="312" w:lineRule="auto"/>
         <w:ind w:firstLine="420" w:firstLineChars="0"/>
         <w:textAlignment w:val="auto"/>
         <w:rPr>
@@ -1846,18 +2109,20 @@
     </w:p>
     <w:p>
       <w:pPr>
-        <w:pageBreakBefore w:val="0"/>
-        <w:widowControl w:val="0"/>
-        <w:kinsoku/>
-        <w:wordWrap/>
-        <w:overflowPunct/>
-        <w:topLinePunct w:val="0"/>
-        <w:autoSpaceDE/>
-        <w:autoSpaceDN/>
-        <w:bidi w:val="0"/>
-        <w:adjustRightInd/>
-        <w:snapToGrid/>
-        <w:spacing w:line="312" w:lineRule="auto"/>
+        <w:keepNext w:val="0"/>
+        <w:keepLines w:val="0"/>
+        <w:pageBreakBefore w:val="0"/>
+        <w:widowControl w:val="0"/>
+        <w:kinsoku/>
+        <w:wordWrap/>
+        <w:overflowPunct/>
+        <w:topLinePunct w:val="0"/>
+        <w:autoSpaceDE/>
+        <w:autoSpaceDN/>
+        <w:bidi w:val="0"/>
+        <w:adjustRightInd/>
+        <w:snapToGrid/>
+        <w:spacing w:beforeAutospacing="0" w:afterAutospacing="0" w:line="312" w:lineRule="auto"/>
         <w:ind w:firstLine="420" w:firstLineChars="0"/>
         <w:textAlignment w:val="auto"/>
         <w:rPr>
@@ -1875,18 +2140,20 @@
     </w:p>
     <w:p>
       <w:pPr>
-        <w:pageBreakBefore w:val="0"/>
-        <w:widowControl w:val="0"/>
-        <w:kinsoku/>
-        <w:wordWrap/>
-        <w:overflowPunct/>
-        <w:topLinePunct w:val="0"/>
-        <w:autoSpaceDE/>
-        <w:autoSpaceDN/>
-        <w:bidi w:val="0"/>
-        <w:adjustRightInd/>
-        <w:snapToGrid/>
-        <w:spacing w:line="312" w:lineRule="auto"/>
+        <w:keepNext w:val="0"/>
+        <w:keepLines w:val="0"/>
+        <w:pageBreakBefore w:val="0"/>
+        <w:widowControl w:val="0"/>
+        <w:kinsoku/>
+        <w:wordWrap/>
+        <w:overflowPunct/>
+        <w:topLinePunct w:val="0"/>
+        <w:autoSpaceDE/>
+        <w:autoSpaceDN/>
+        <w:bidi w:val="0"/>
+        <w:adjustRightInd/>
+        <w:snapToGrid/>
+        <w:spacing w:beforeAutospacing="0" w:afterAutospacing="0" w:line="312" w:lineRule="auto"/>
         <w:ind w:firstLine="420" w:firstLineChars="0"/>
         <w:textAlignment w:val="auto"/>
         <w:rPr>
@@ -1904,18 +2171,20 @@
     </w:p>
     <w:p>
       <w:pPr>
-        <w:pageBreakBefore w:val="0"/>
-        <w:widowControl w:val="0"/>
-        <w:kinsoku/>
-        <w:wordWrap/>
-        <w:overflowPunct/>
-        <w:topLinePunct w:val="0"/>
-        <w:autoSpaceDE/>
-        <w:autoSpaceDN/>
-        <w:bidi w:val="0"/>
-        <w:adjustRightInd/>
-        <w:snapToGrid/>
-        <w:spacing w:line="312" w:lineRule="auto"/>
+        <w:keepNext w:val="0"/>
+        <w:keepLines w:val="0"/>
+        <w:pageBreakBefore w:val="0"/>
+        <w:widowControl w:val="0"/>
+        <w:kinsoku/>
+        <w:wordWrap/>
+        <w:overflowPunct/>
+        <w:topLinePunct w:val="0"/>
+        <w:autoSpaceDE/>
+        <w:autoSpaceDN/>
+        <w:bidi w:val="0"/>
+        <w:adjustRightInd/>
+        <w:snapToGrid/>
+        <w:spacing w:beforeAutospacing="0" w:afterAutospacing="0" w:line="312" w:lineRule="auto"/>
         <w:ind w:firstLine="420" w:firstLineChars="0"/>
         <w:textAlignment w:val="auto"/>
         <w:rPr>
@@ -1934,18 +2203,20 @@
     <w:p>
       <w:pPr>
         <w:pStyle w:val="4"/>
-        <w:pageBreakBefore w:val="0"/>
-        <w:widowControl w:val="0"/>
-        <w:kinsoku/>
-        <w:wordWrap/>
-        <w:overflowPunct/>
-        <w:topLinePunct w:val="0"/>
-        <w:autoSpaceDE/>
-        <w:autoSpaceDN/>
-        <w:bidi w:val="0"/>
-        <w:adjustRightInd/>
-        <w:snapToGrid/>
-        <w:spacing w:line="312" w:lineRule="auto"/>
+        <w:keepNext w:val="0"/>
+        <w:keepLines w:val="0"/>
+        <w:pageBreakBefore w:val="0"/>
+        <w:widowControl w:val="0"/>
+        <w:kinsoku/>
+        <w:wordWrap/>
+        <w:overflowPunct/>
+        <w:topLinePunct w:val="0"/>
+        <w:autoSpaceDE/>
+        <w:autoSpaceDN/>
+        <w:bidi w:val="0"/>
+        <w:adjustRightInd/>
+        <w:snapToGrid/>
+        <w:spacing w:beforeAutospacing="0" w:afterAutospacing="0" w:line="312" w:lineRule="auto"/>
         <w:textAlignment w:val="auto"/>
         <w:rPr>
           <w:rFonts w:hint="default" w:ascii="Times New Roman" w:hAnsi="Times New Roman" w:eastAsia="宋体" w:cs="Times New Roman"/>
@@ -1961,7 +2232,7 @@
       </w:r>
       <w:r>
         <w:rPr>
-          <w:rFonts w:hint="eastAsia" w:ascii="Times New Roman" w:hAnsi="Times New Roman" w:cs="Times New Roman"/>
+          <w:rFonts w:hint="default" w:ascii="Times New Roman" w:hAnsi="Times New Roman" w:eastAsia="宋体" w:cs="Times New Roman"/>
           <w:lang w:val="en-US" w:eastAsia="zh-CN"/>
         </w:rPr>
         <w:t>2</w:t>
@@ -1976,18 +2247,20 @@
     </w:p>
     <w:p>
       <w:pPr>
-        <w:pageBreakBefore w:val="0"/>
-        <w:widowControl w:val="0"/>
-        <w:kinsoku/>
-        <w:wordWrap/>
-        <w:overflowPunct/>
-        <w:topLinePunct w:val="0"/>
-        <w:autoSpaceDE/>
-        <w:autoSpaceDN/>
-        <w:bidi w:val="0"/>
-        <w:adjustRightInd/>
-        <w:snapToGrid/>
-        <w:spacing w:line="312" w:lineRule="auto"/>
+        <w:keepNext w:val="0"/>
+        <w:keepLines w:val="0"/>
+        <w:pageBreakBefore w:val="0"/>
+        <w:widowControl w:val="0"/>
+        <w:kinsoku/>
+        <w:wordWrap/>
+        <w:overflowPunct/>
+        <w:topLinePunct w:val="0"/>
+        <w:autoSpaceDE/>
+        <w:autoSpaceDN/>
+        <w:bidi w:val="0"/>
+        <w:adjustRightInd/>
+        <w:snapToGrid/>
+        <w:spacing w:beforeAutospacing="0" w:afterAutospacing="0" w:line="312" w:lineRule="auto"/>
         <w:ind w:firstLine="420" w:firstLineChars="0"/>
         <w:textAlignment w:val="auto"/>
         <w:rPr>
@@ -2005,18 +2278,20 @@
     </w:p>
     <w:p>
       <w:pPr>
-        <w:pageBreakBefore w:val="0"/>
-        <w:widowControl w:val="0"/>
-        <w:kinsoku/>
-        <w:wordWrap/>
-        <w:overflowPunct/>
-        <w:topLinePunct w:val="0"/>
-        <w:autoSpaceDE/>
-        <w:autoSpaceDN/>
-        <w:bidi w:val="0"/>
-        <w:adjustRightInd/>
-        <w:snapToGrid/>
-        <w:spacing w:line="312" w:lineRule="auto"/>
+        <w:keepNext w:val="0"/>
+        <w:keepLines w:val="0"/>
+        <w:pageBreakBefore w:val="0"/>
+        <w:widowControl w:val="0"/>
+        <w:kinsoku/>
+        <w:wordWrap/>
+        <w:overflowPunct/>
+        <w:topLinePunct w:val="0"/>
+        <w:autoSpaceDE/>
+        <w:autoSpaceDN/>
+        <w:bidi w:val="0"/>
+        <w:adjustRightInd/>
+        <w:snapToGrid/>
+        <w:spacing w:beforeAutospacing="0" w:afterAutospacing="0" w:line="312" w:lineRule="auto"/>
         <w:ind w:firstLine="420" w:firstLineChars="0"/>
         <w:textAlignment w:val="auto"/>
         <w:rPr>
@@ -2034,18 +2309,20 @@
     </w:p>
     <w:p>
       <w:pPr>
-        <w:pageBreakBefore w:val="0"/>
-        <w:widowControl w:val="0"/>
-        <w:kinsoku/>
-        <w:wordWrap/>
-        <w:overflowPunct/>
-        <w:topLinePunct w:val="0"/>
-        <w:autoSpaceDE/>
-        <w:autoSpaceDN/>
-        <w:bidi w:val="0"/>
-        <w:adjustRightInd/>
-        <w:snapToGrid/>
-        <w:spacing w:line="312" w:lineRule="auto"/>
+        <w:keepNext w:val="0"/>
+        <w:keepLines w:val="0"/>
+        <w:pageBreakBefore w:val="0"/>
+        <w:widowControl w:val="0"/>
+        <w:kinsoku/>
+        <w:wordWrap/>
+        <w:overflowPunct/>
+        <w:topLinePunct w:val="0"/>
+        <w:autoSpaceDE/>
+        <w:autoSpaceDN/>
+        <w:bidi w:val="0"/>
+        <w:adjustRightInd/>
+        <w:snapToGrid/>
+        <w:spacing w:beforeAutospacing="0" w:afterAutospacing="0" w:line="312" w:lineRule="auto"/>
         <w:ind w:firstLine="420" w:firstLineChars="0"/>
         <w:textAlignment w:val="auto"/>
         <w:rPr>
@@ -2072,18 +2349,20 @@
     </w:p>
     <w:p>
       <w:pPr>
-        <w:pageBreakBefore w:val="0"/>
-        <w:widowControl w:val="0"/>
-        <w:kinsoku/>
-        <w:wordWrap/>
-        <w:overflowPunct/>
-        <w:topLinePunct w:val="0"/>
-        <w:autoSpaceDE/>
-        <w:autoSpaceDN/>
-        <w:bidi w:val="0"/>
-        <w:adjustRightInd/>
-        <w:snapToGrid/>
-        <w:spacing w:line="312" w:lineRule="auto"/>
+        <w:keepNext w:val="0"/>
+        <w:keepLines w:val="0"/>
+        <w:pageBreakBefore w:val="0"/>
+        <w:widowControl w:val="0"/>
+        <w:kinsoku/>
+        <w:wordWrap/>
+        <w:overflowPunct/>
+        <w:topLinePunct w:val="0"/>
+        <w:autoSpaceDE/>
+        <w:autoSpaceDN/>
+        <w:bidi w:val="0"/>
+        <w:adjustRightInd/>
+        <w:snapToGrid/>
+        <w:spacing w:beforeAutospacing="0" w:afterAutospacing="0" w:line="312" w:lineRule="auto"/>
         <w:ind w:firstLine="420" w:firstLineChars="0"/>
         <w:textAlignment w:val="auto"/>
         <w:rPr>
@@ -2101,18 +2380,20 @@
     </w:p>
     <w:p>
       <w:pPr>
-        <w:pageBreakBefore w:val="0"/>
-        <w:widowControl w:val="0"/>
-        <w:kinsoku/>
-        <w:wordWrap/>
-        <w:overflowPunct/>
-        <w:topLinePunct w:val="0"/>
-        <w:autoSpaceDE/>
-        <w:autoSpaceDN/>
-        <w:bidi w:val="0"/>
-        <w:adjustRightInd/>
-        <w:snapToGrid/>
-        <w:spacing w:line="312" w:lineRule="auto"/>
+        <w:keepNext w:val="0"/>
+        <w:keepLines w:val="0"/>
+        <w:pageBreakBefore w:val="0"/>
+        <w:widowControl w:val="0"/>
+        <w:kinsoku/>
+        <w:wordWrap/>
+        <w:overflowPunct/>
+        <w:topLinePunct w:val="0"/>
+        <w:autoSpaceDE/>
+        <w:autoSpaceDN/>
+        <w:bidi w:val="0"/>
+        <w:adjustRightInd/>
+        <w:snapToGrid/>
+        <w:spacing w:beforeAutospacing="0" w:afterAutospacing="0" w:line="312" w:lineRule="auto"/>
         <w:ind w:firstLine="420" w:firstLineChars="0"/>
         <w:textAlignment w:val="auto"/>
         <w:rPr>
@@ -2130,18 +2411,20 @@
     </w:p>
     <w:p>
       <w:pPr>
-        <w:pageBreakBefore w:val="0"/>
-        <w:widowControl w:val="0"/>
-        <w:kinsoku/>
-        <w:wordWrap/>
-        <w:overflowPunct/>
-        <w:topLinePunct w:val="0"/>
-        <w:autoSpaceDE/>
-        <w:autoSpaceDN/>
-        <w:bidi w:val="0"/>
-        <w:adjustRightInd/>
-        <w:snapToGrid/>
-        <w:spacing w:line="312" w:lineRule="auto"/>
+        <w:keepNext w:val="0"/>
+        <w:keepLines w:val="0"/>
+        <w:pageBreakBefore w:val="0"/>
+        <w:widowControl w:val="0"/>
+        <w:kinsoku/>
+        <w:wordWrap/>
+        <w:overflowPunct/>
+        <w:topLinePunct w:val="0"/>
+        <w:autoSpaceDE/>
+        <w:autoSpaceDN/>
+        <w:bidi w:val="0"/>
+        <w:adjustRightInd/>
+        <w:snapToGrid/>
+        <w:spacing w:beforeAutospacing="0" w:afterAutospacing="0" w:line="312" w:lineRule="auto"/>
         <w:ind w:firstLine="420" w:firstLineChars="0"/>
         <w:textAlignment w:val="auto"/>
         <w:rPr>
@@ -2168,18 +2451,20 @@
     </w:p>
     <w:p>
       <w:pPr>
-        <w:pageBreakBefore w:val="0"/>
-        <w:widowControl w:val="0"/>
-        <w:kinsoku/>
-        <w:wordWrap/>
-        <w:overflowPunct/>
-        <w:topLinePunct w:val="0"/>
-        <w:autoSpaceDE/>
-        <w:autoSpaceDN/>
-        <w:bidi w:val="0"/>
-        <w:adjustRightInd/>
-        <w:snapToGrid/>
-        <w:spacing w:line="312" w:lineRule="auto"/>
+        <w:keepNext w:val="0"/>
+        <w:keepLines w:val="0"/>
+        <w:pageBreakBefore w:val="0"/>
+        <w:widowControl w:val="0"/>
+        <w:kinsoku/>
+        <w:wordWrap/>
+        <w:overflowPunct/>
+        <w:topLinePunct w:val="0"/>
+        <w:autoSpaceDE/>
+        <w:autoSpaceDN/>
+        <w:bidi w:val="0"/>
+        <w:adjustRightInd/>
+        <w:snapToGrid/>
+        <w:spacing w:beforeAutospacing="0" w:afterAutospacing="0" w:line="312" w:lineRule="auto"/>
         <w:ind w:firstLine="420" w:firstLineChars="0"/>
         <w:textAlignment w:val="auto"/>
         <w:rPr>
@@ -2197,18 +2482,20 @@
     </w:p>
     <w:p>
       <w:pPr>
-        <w:pageBreakBefore w:val="0"/>
-        <w:widowControl w:val="0"/>
-        <w:kinsoku/>
-        <w:wordWrap/>
-        <w:overflowPunct/>
-        <w:topLinePunct w:val="0"/>
-        <w:autoSpaceDE/>
-        <w:autoSpaceDN/>
-        <w:bidi w:val="0"/>
-        <w:adjustRightInd/>
-        <w:snapToGrid/>
-        <w:spacing w:line="312" w:lineRule="auto"/>
+        <w:keepNext w:val="0"/>
+        <w:keepLines w:val="0"/>
+        <w:pageBreakBefore w:val="0"/>
+        <w:widowControl w:val="0"/>
+        <w:kinsoku/>
+        <w:wordWrap/>
+        <w:overflowPunct/>
+        <w:topLinePunct w:val="0"/>
+        <w:autoSpaceDE/>
+        <w:autoSpaceDN/>
+        <w:bidi w:val="0"/>
+        <w:adjustRightInd/>
+        <w:snapToGrid/>
+        <w:spacing w:beforeAutospacing="0" w:afterAutospacing="0" w:line="312" w:lineRule="auto"/>
         <w:ind w:firstLine="420" w:firstLineChars="0"/>
         <w:textAlignment w:val="auto"/>
         <w:rPr>
@@ -2226,18 +2513,20 @@
     </w:p>
     <w:p>
       <w:pPr>
-        <w:pageBreakBefore w:val="0"/>
-        <w:widowControl w:val="0"/>
-        <w:kinsoku/>
-        <w:wordWrap/>
-        <w:overflowPunct/>
-        <w:topLinePunct w:val="0"/>
-        <w:autoSpaceDE/>
-        <w:autoSpaceDN/>
-        <w:bidi w:val="0"/>
-        <w:adjustRightInd/>
-        <w:snapToGrid/>
-        <w:spacing w:line="312" w:lineRule="auto"/>
+        <w:keepNext w:val="0"/>
+        <w:keepLines w:val="0"/>
+        <w:pageBreakBefore w:val="0"/>
+        <w:widowControl w:val="0"/>
+        <w:kinsoku/>
+        <w:wordWrap/>
+        <w:overflowPunct/>
+        <w:topLinePunct w:val="0"/>
+        <w:autoSpaceDE/>
+        <w:autoSpaceDN/>
+        <w:bidi w:val="0"/>
+        <w:adjustRightInd/>
+        <w:snapToGrid/>
+        <w:spacing w:beforeAutospacing="0" w:afterAutospacing="0" w:line="312" w:lineRule="auto"/>
         <w:ind w:firstLine="420" w:firstLineChars="0"/>
         <w:textAlignment w:val="auto"/>
         <w:rPr>
@@ -2264,18 +2553,20 @@
     </w:p>
     <w:p>
       <w:pPr>
-        <w:pageBreakBefore w:val="0"/>
-        <w:widowControl w:val="0"/>
-        <w:kinsoku/>
-        <w:wordWrap/>
-        <w:overflowPunct/>
-        <w:topLinePunct w:val="0"/>
-        <w:autoSpaceDE/>
-        <w:autoSpaceDN/>
-        <w:bidi w:val="0"/>
-        <w:adjustRightInd/>
-        <w:snapToGrid/>
-        <w:spacing w:line="312" w:lineRule="auto"/>
+        <w:keepNext w:val="0"/>
+        <w:keepLines w:val="0"/>
+        <w:pageBreakBefore w:val="0"/>
+        <w:widowControl w:val="0"/>
+        <w:kinsoku/>
+        <w:wordWrap/>
+        <w:overflowPunct/>
+        <w:topLinePunct w:val="0"/>
+        <w:autoSpaceDE/>
+        <w:autoSpaceDN/>
+        <w:bidi w:val="0"/>
+        <w:adjustRightInd/>
+        <w:snapToGrid/>
+        <w:spacing w:beforeAutospacing="0" w:afterAutospacing="0" w:line="312" w:lineRule="auto"/>
         <w:ind w:firstLine="420" w:firstLineChars="0"/>
         <w:textAlignment w:val="auto"/>
         <w:rPr>
@@ -2293,18 +2584,20 @@
     </w:p>
     <w:p>
       <w:pPr>
-        <w:pageBreakBefore w:val="0"/>
-        <w:widowControl w:val="0"/>
-        <w:kinsoku/>
-        <w:wordWrap/>
-        <w:overflowPunct/>
-        <w:topLinePunct w:val="0"/>
-        <w:autoSpaceDE/>
-        <w:autoSpaceDN/>
-        <w:bidi w:val="0"/>
-        <w:adjustRightInd/>
-        <w:snapToGrid/>
-        <w:spacing w:line="312" w:lineRule="auto"/>
+        <w:keepNext w:val="0"/>
+        <w:keepLines w:val="0"/>
+        <w:pageBreakBefore w:val="0"/>
+        <w:widowControl w:val="0"/>
+        <w:kinsoku/>
+        <w:wordWrap/>
+        <w:overflowPunct/>
+        <w:topLinePunct w:val="0"/>
+        <w:autoSpaceDE/>
+        <w:autoSpaceDN/>
+        <w:bidi w:val="0"/>
+        <w:adjustRightInd/>
+        <w:snapToGrid/>
+        <w:spacing w:beforeAutospacing="0" w:afterAutospacing="0" w:line="312" w:lineRule="auto"/>
         <w:ind w:firstLine="420" w:firstLineChars="0"/>
         <w:textAlignment w:val="auto"/>
         <w:rPr>
@@ -2323,18 +2616,20 @@
     <w:p>
       <w:pPr>
         <w:pStyle w:val="4"/>
-        <w:pageBreakBefore w:val="0"/>
-        <w:widowControl w:val="0"/>
-        <w:kinsoku/>
-        <w:wordWrap/>
-        <w:overflowPunct/>
-        <w:topLinePunct w:val="0"/>
-        <w:autoSpaceDE/>
-        <w:autoSpaceDN/>
-        <w:bidi w:val="0"/>
-        <w:adjustRightInd/>
-        <w:snapToGrid/>
-        <w:spacing w:line="312" w:lineRule="auto"/>
+        <w:keepNext w:val="0"/>
+        <w:keepLines w:val="0"/>
+        <w:pageBreakBefore w:val="0"/>
+        <w:widowControl w:val="0"/>
+        <w:kinsoku/>
+        <w:wordWrap/>
+        <w:overflowPunct/>
+        <w:topLinePunct w:val="0"/>
+        <w:autoSpaceDE/>
+        <w:autoSpaceDN/>
+        <w:bidi w:val="0"/>
+        <w:adjustRightInd/>
+        <w:snapToGrid/>
+        <w:spacing w:beforeAutospacing="0" w:afterAutospacing="0" w:line="312" w:lineRule="auto"/>
         <w:textAlignment w:val="auto"/>
         <w:rPr>
           <w:rFonts w:hint="default" w:ascii="Times New Roman" w:hAnsi="Times New Roman" w:eastAsia="宋体" w:cs="Times New Roman"/>
@@ -2350,7 +2645,7 @@
       </w:r>
       <w:r>
         <w:rPr>
-          <w:rFonts w:hint="eastAsia" w:ascii="Times New Roman" w:hAnsi="Times New Roman" w:cs="Times New Roman"/>
+          <w:rFonts w:hint="default" w:ascii="Times New Roman" w:hAnsi="Times New Roman" w:eastAsia="宋体" w:cs="Times New Roman"/>
           <w:lang w:val="en-US" w:eastAsia="zh-CN"/>
         </w:rPr>
         <w:t>3</w:t>
@@ -2365,18 +2660,20 @@
     </w:p>
     <w:p>
       <w:pPr>
-        <w:pageBreakBefore w:val="0"/>
-        <w:widowControl w:val="0"/>
-        <w:kinsoku/>
-        <w:wordWrap/>
-        <w:overflowPunct/>
-        <w:topLinePunct w:val="0"/>
-        <w:autoSpaceDE/>
-        <w:autoSpaceDN/>
-        <w:bidi w:val="0"/>
-        <w:adjustRightInd/>
-        <w:snapToGrid/>
-        <w:spacing w:line="312" w:lineRule="auto"/>
+        <w:keepNext w:val="0"/>
+        <w:keepLines w:val="0"/>
+        <w:pageBreakBefore w:val="0"/>
+        <w:widowControl w:val="0"/>
+        <w:kinsoku/>
+        <w:wordWrap/>
+        <w:overflowPunct/>
+        <w:topLinePunct w:val="0"/>
+        <w:autoSpaceDE/>
+        <w:autoSpaceDN/>
+        <w:bidi w:val="0"/>
+        <w:adjustRightInd/>
+        <w:snapToGrid/>
+        <w:spacing w:beforeAutospacing="0" w:afterAutospacing="0" w:line="312" w:lineRule="auto"/>
         <w:ind w:firstLine="420" w:firstLineChars="0"/>
         <w:textAlignment w:val="auto"/>
         <w:rPr>
@@ -2394,18 +2691,20 @@
     </w:p>
     <w:p>
       <w:pPr>
-        <w:pageBreakBefore w:val="0"/>
-        <w:widowControl w:val="0"/>
-        <w:kinsoku/>
-        <w:wordWrap/>
-        <w:overflowPunct/>
-        <w:topLinePunct w:val="0"/>
-        <w:autoSpaceDE/>
-        <w:autoSpaceDN/>
-        <w:bidi w:val="0"/>
-        <w:adjustRightInd/>
-        <w:snapToGrid/>
-        <w:spacing w:line="312" w:lineRule="auto"/>
+        <w:keepNext w:val="0"/>
+        <w:keepLines w:val="0"/>
+        <w:pageBreakBefore w:val="0"/>
+        <w:widowControl w:val="0"/>
+        <w:kinsoku/>
+        <w:wordWrap/>
+        <w:overflowPunct/>
+        <w:topLinePunct w:val="0"/>
+        <w:autoSpaceDE/>
+        <w:autoSpaceDN/>
+        <w:bidi w:val="0"/>
+        <w:adjustRightInd/>
+        <w:snapToGrid/>
+        <w:spacing w:beforeAutospacing="0" w:afterAutospacing="0" w:line="312" w:lineRule="auto"/>
         <w:ind w:firstLine="420" w:firstLineChars="0"/>
         <w:textAlignment w:val="auto"/>
         <w:rPr>
@@ -2423,18 +2722,20 @@
     </w:p>
     <w:p>
       <w:pPr>
-        <w:pageBreakBefore w:val="0"/>
-        <w:widowControl w:val="0"/>
-        <w:kinsoku/>
-        <w:wordWrap/>
-        <w:overflowPunct/>
-        <w:topLinePunct w:val="0"/>
-        <w:autoSpaceDE/>
-        <w:autoSpaceDN/>
-        <w:bidi w:val="0"/>
-        <w:adjustRightInd/>
-        <w:snapToGrid/>
-        <w:spacing w:line="312" w:lineRule="auto"/>
+        <w:keepNext w:val="0"/>
+        <w:keepLines w:val="0"/>
+        <w:pageBreakBefore w:val="0"/>
+        <w:widowControl w:val="0"/>
+        <w:kinsoku/>
+        <w:wordWrap/>
+        <w:overflowPunct/>
+        <w:topLinePunct w:val="0"/>
+        <w:autoSpaceDE/>
+        <w:autoSpaceDN/>
+        <w:bidi w:val="0"/>
+        <w:adjustRightInd/>
+        <w:snapToGrid/>
+        <w:spacing w:beforeAutospacing="0" w:afterAutospacing="0" w:line="312" w:lineRule="auto"/>
         <w:ind w:firstLine="420" w:firstLineChars="0"/>
         <w:textAlignment w:val="auto"/>
         <w:rPr>
@@ -2461,18 +2762,20 @@
     </w:p>
     <w:p>
       <w:pPr>
-        <w:pageBreakBefore w:val="0"/>
-        <w:widowControl w:val="0"/>
-        <w:kinsoku/>
-        <w:wordWrap/>
-        <w:overflowPunct/>
-        <w:topLinePunct w:val="0"/>
-        <w:autoSpaceDE/>
-        <w:autoSpaceDN/>
-        <w:bidi w:val="0"/>
-        <w:adjustRightInd/>
-        <w:snapToGrid/>
-        <w:spacing w:line="312" w:lineRule="auto"/>
+        <w:keepNext w:val="0"/>
+        <w:keepLines w:val="0"/>
+        <w:pageBreakBefore w:val="0"/>
+        <w:widowControl w:val="0"/>
+        <w:kinsoku/>
+        <w:wordWrap/>
+        <w:overflowPunct/>
+        <w:topLinePunct w:val="0"/>
+        <w:autoSpaceDE/>
+        <w:autoSpaceDN/>
+        <w:bidi w:val="0"/>
+        <w:adjustRightInd/>
+        <w:snapToGrid/>
+        <w:spacing w:beforeAutospacing="0" w:afterAutospacing="0" w:line="312" w:lineRule="auto"/>
         <w:ind w:firstLine="420" w:firstLineChars="0"/>
         <w:textAlignment w:val="auto"/>
         <w:rPr>
@@ -2490,18 +2793,20 @@
     </w:p>
     <w:p>
       <w:pPr>
-        <w:pageBreakBefore w:val="0"/>
-        <w:widowControl w:val="0"/>
-        <w:kinsoku/>
-        <w:wordWrap/>
-        <w:overflowPunct/>
-        <w:topLinePunct w:val="0"/>
-        <w:autoSpaceDE/>
-        <w:autoSpaceDN/>
-        <w:bidi w:val="0"/>
-        <w:adjustRightInd/>
-        <w:snapToGrid/>
-        <w:spacing w:line="312" w:lineRule="auto"/>
+        <w:keepNext w:val="0"/>
+        <w:keepLines w:val="0"/>
+        <w:pageBreakBefore w:val="0"/>
+        <w:widowControl w:val="0"/>
+        <w:kinsoku/>
+        <w:wordWrap/>
+        <w:overflowPunct/>
+        <w:topLinePunct w:val="0"/>
+        <w:autoSpaceDE/>
+        <w:autoSpaceDN/>
+        <w:bidi w:val="0"/>
+        <w:adjustRightInd/>
+        <w:snapToGrid/>
+        <w:spacing w:beforeAutospacing="0" w:afterAutospacing="0" w:line="312" w:lineRule="auto"/>
         <w:ind w:firstLine="420" w:firstLineChars="0"/>
         <w:textAlignment w:val="auto"/>
         <w:rPr>
@@ -2519,18 +2824,20 @@
     </w:p>
     <w:p>
       <w:pPr>
-        <w:pageBreakBefore w:val="0"/>
-        <w:widowControl w:val="0"/>
-        <w:kinsoku/>
-        <w:wordWrap/>
-        <w:overflowPunct/>
-        <w:topLinePunct w:val="0"/>
-        <w:autoSpaceDE/>
-        <w:autoSpaceDN/>
-        <w:bidi w:val="0"/>
-        <w:adjustRightInd/>
-        <w:snapToGrid/>
-        <w:spacing w:line="312" w:lineRule="auto"/>
+        <w:keepNext w:val="0"/>
+        <w:keepLines w:val="0"/>
+        <w:pageBreakBefore w:val="0"/>
+        <w:widowControl w:val="0"/>
+        <w:kinsoku/>
+        <w:wordWrap/>
+        <w:overflowPunct/>
+        <w:topLinePunct w:val="0"/>
+        <w:autoSpaceDE/>
+        <w:autoSpaceDN/>
+        <w:bidi w:val="0"/>
+        <w:adjustRightInd/>
+        <w:snapToGrid/>
+        <w:spacing w:beforeAutospacing="0" w:afterAutospacing="0" w:line="312" w:lineRule="auto"/>
         <w:ind w:firstLine="420" w:firstLineChars="0"/>
         <w:textAlignment w:val="auto"/>
         <w:rPr>
@@ -2548,18 +2855,20 @@
     </w:p>
     <w:p>
       <w:pPr>
-        <w:pageBreakBefore w:val="0"/>
-        <w:widowControl w:val="0"/>
-        <w:kinsoku/>
-        <w:wordWrap/>
-        <w:overflowPunct/>
-        <w:topLinePunct w:val="0"/>
-        <w:autoSpaceDE/>
-        <w:autoSpaceDN/>
-        <w:bidi w:val="0"/>
-        <w:adjustRightInd/>
-        <w:snapToGrid/>
-        <w:spacing w:line="312" w:lineRule="auto"/>
+        <w:keepNext w:val="0"/>
+        <w:keepLines w:val="0"/>
+        <w:pageBreakBefore w:val="0"/>
+        <w:widowControl w:val="0"/>
+        <w:kinsoku/>
+        <w:wordWrap/>
+        <w:overflowPunct/>
+        <w:topLinePunct w:val="0"/>
+        <w:autoSpaceDE/>
+        <w:autoSpaceDN/>
+        <w:bidi w:val="0"/>
+        <w:adjustRightInd/>
+        <w:snapToGrid/>
+        <w:spacing w:beforeAutospacing="0" w:afterAutospacing="0" w:line="312" w:lineRule="auto"/>
         <w:ind w:firstLine="420" w:firstLineChars="0"/>
         <w:textAlignment w:val="auto"/>
         <w:rPr>
@@ -2586,18 +2895,20 @@
     </w:p>
     <w:p>
       <w:pPr>
-        <w:pageBreakBefore w:val="0"/>
-        <w:widowControl w:val="0"/>
-        <w:kinsoku/>
-        <w:wordWrap/>
-        <w:overflowPunct/>
-        <w:topLinePunct w:val="0"/>
-        <w:autoSpaceDE/>
-        <w:autoSpaceDN/>
-        <w:bidi w:val="0"/>
-        <w:adjustRightInd/>
-        <w:snapToGrid/>
-        <w:spacing w:line="312" w:lineRule="auto"/>
+        <w:keepNext w:val="0"/>
+        <w:keepLines w:val="0"/>
+        <w:pageBreakBefore w:val="0"/>
+        <w:widowControl w:val="0"/>
+        <w:kinsoku/>
+        <w:wordWrap/>
+        <w:overflowPunct/>
+        <w:topLinePunct w:val="0"/>
+        <w:autoSpaceDE/>
+        <w:autoSpaceDN/>
+        <w:bidi w:val="0"/>
+        <w:adjustRightInd/>
+        <w:snapToGrid/>
+        <w:spacing w:beforeAutospacing="0" w:afterAutospacing="0" w:line="312" w:lineRule="auto"/>
         <w:ind w:firstLine="420" w:firstLineChars="0"/>
         <w:textAlignment w:val="auto"/>
         <w:rPr>
@@ -2615,18 +2926,20 @@
     </w:p>
     <w:p>
       <w:pPr>
-        <w:pageBreakBefore w:val="0"/>
-        <w:widowControl w:val="0"/>
-        <w:kinsoku/>
-        <w:wordWrap/>
-        <w:overflowPunct/>
-        <w:topLinePunct w:val="0"/>
-        <w:autoSpaceDE/>
-        <w:autoSpaceDN/>
-        <w:bidi w:val="0"/>
-        <w:adjustRightInd/>
-        <w:snapToGrid/>
-        <w:spacing w:line="312" w:lineRule="auto"/>
+        <w:keepNext w:val="0"/>
+        <w:keepLines w:val="0"/>
+        <w:pageBreakBefore w:val="0"/>
+        <w:widowControl w:val="0"/>
+        <w:kinsoku/>
+        <w:wordWrap/>
+        <w:overflowPunct/>
+        <w:topLinePunct w:val="0"/>
+        <w:autoSpaceDE/>
+        <w:autoSpaceDN/>
+        <w:bidi w:val="0"/>
+        <w:adjustRightInd/>
+        <w:snapToGrid/>
+        <w:spacing w:beforeAutospacing="0" w:afterAutospacing="0" w:line="312" w:lineRule="auto"/>
         <w:ind w:firstLine="420" w:firstLineChars="0"/>
         <w:textAlignment w:val="auto"/>
         <w:rPr>
@@ -2645,18 +2958,20 @@
     <w:p>
       <w:pPr>
         <w:pStyle w:val="4"/>
-        <w:pageBreakBefore w:val="0"/>
-        <w:widowControl w:val="0"/>
-        <w:kinsoku/>
-        <w:wordWrap/>
-        <w:overflowPunct/>
-        <w:topLinePunct w:val="0"/>
-        <w:autoSpaceDE/>
-        <w:autoSpaceDN/>
-        <w:bidi w:val="0"/>
-        <w:adjustRightInd/>
-        <w:snapToGrid/>
-        <w:spacing w:line="312" w:lineRule="auto"/>
+        <w:keepNext w:val="0"/>
+        <w:keepLines w:val="0"/>
+        <w:pageBreakBefore w:val="0"/>
+        <w:widowControl w:val="0"/>
+        <w:kinsoku/>
+        <w:wordWrap/>
+        <w:overflowPunct/>
+        <w:topLinePunct w:val="0"/>
+        <w:autoSpaceDE/>
+        <w:autoSpaceDN/>
+        <w:bidi w:val="0"/>
+        <w:adjustRightInd/>
+        <w:snapToGrid/>
+        <w:spacing w:beforeAutospacing="0" w:afterAutospacing="0" w:line="312" w:lineRule="auto"/>
         <w:textAlignment w:val="auto"/>
         <w:rPr>
           <w:rFonts w:hint="default" w:ascii="Times New Roman" w:hAnsi="Times New Roman" w:eastAsia="宋体" w:cs="Times New Roman"/>
@@ -2672,7 +2987,7 @@
       </w:r>
       <w:r>
         <w:rPr>
-          <w:rFonts w:hint="eastAsia" w:ascii="Times New Roman" w:hAnsi="Times New Roman" w:cs="Times New Roman"/>
+          <w:rFonts w:hint="default" w:ascii="Times New Roman" w:hAnsi="Times New Roman" w:eastAsia="宋体" w:cs="Times New Roman"/>
           <w:lang w:val="en-US" w:eastAsia="zh-CN"/>
         </w:rPr>
         <w:t>4</w:t>
@@ -2687,18 +3002,20 @@
     </w:p>
     <w:p>
       <w:pPr>
-        <w:pageBreakBefore w:val="0"/>
-        <w:widowControl w:val="0"/>
-        <w:kinsoku/>
-        <w:wordWrap/>
-        <w:overflowPunct/>
-        <w:topLinePunct w:val="0"/>
-        <w:autoSpaceDE/>
-        <w:autoSpaceDN/>
-        <w:bidi w:val="0"/>
-        <w:adjustRightInd/>
-        <w:snapToGrid/>
-        <w:spacing w:line="312" w:lineRule="auto"/>
+        <w:keepNext w:val="0"/>
+        <w:keepLines w:val="0"/>
+        <w:pageBreakBefore w:val="0"/>
+        <w:widowControl w:val="0"/>
+        <w:kinsoku/>
+        <w:wordWrap/>
+        <w:overflowPunct/>
+        <w:topLinePunct w:val="0"/>
+        <w:autoSpaceDE/>
+        <w:autoSpaceDN/>
+        <w:bidi w:val="0"/>
+        <w:adjustRightInd/>
+        <w:snapToGrid/>
+        <w:spacing w:beforeAutospacing="0" w:afterAutospacing="0" w:line="312" w:lineRule="auto"/>
         <w:ind w:firstLine="420" w:firstLineChars="0"/>
         <w:textAlignment w:val="auto"/>
         <w:rPr>
@@ -2716,18 +3033,20 @@
     </w:p>
     <w:p>
       <w:pPr>
-        <w:pageBreakBefore w:val="0"/>
-        <w:widowControl w:val="0"/>
-        <w:kinsoku/>
-        <w:wordWrap/>
-        <w:overflowPunct/>
-        <w:topLinePunct w:val="0"/>
-        <w:autoSpaceDE/>
-        <w:autoSpaceDN/>
-        <w:bidi w:val="0"/>
-        <w:adjustRightInd/>
-        <w:snapToGrid/>
-        <w:spacing w:line="312" w:lineRule="auto"/>
+        <w:keepNext w:val="0"/>
+        <w:keepLines w:val="0"/>
+        <w:pageBreakBefore w:val="0"/>
+        <w:widowControl w:val="0"/>
+        <w:kinsoku/>
+        <w:wordWrap/>
+        <w:overflowPunct/>
+        <w:topLinePunct w:val="0"/>
+        <w:autoSpaceDE/>
+        <w:autoSpaceDN/>
+        <w:bidi w:val="0"/>
+        <w:adjustRightInd/>
+        <w:snapToGrid/>
+        <w:spacing w:beforeAutospacing="0" w:afterAutospacing="0" w:line="312" w:lineRule="auto"/>
         <w:ind w:firstLine="420" w:firstLineChars="0"/>
         <w:textAlignment w:val="auto"/>
         <w:rPr>
@@ -2745,18 +3064,20 @@
     </w:p>
     <w:p>
       <w:pPr>
-        <w:pageBreakBefore w:val="0"/>
-        <w:widowControl w:val="0"/>
-        <w:kinsoku/>
-        <w:wordWrap/>
-        <w:overflowPunct/>
-        <w:topLinePunct w:val="0"/>
-        <w:autoSpaceDE/>
-        <w:autoSpaceDN/>
-        <w:bidi w:val="0"/>
-        <w:adjustRightInd/>
-        <w:snapToGrid/>
-        <w:spacing w:line="312" w:lineRule="auto"/>
+        <w:keepNext w:val="0"/>
+        <w:keepLines w:val="0"/>
+        <w:pageBreakBefore w:val="0"/>
+        <w:widowControl w:val="0"/>
+        <w:kinsoku/>
+        <w:wordWrap/>
+        <w:overflowPunct/>
+        <w:topLinePunct w:val="0"/>
+        <w:autoSpaceDE/>
+        <w:autoSpaceDN/>
+        <w:bidi w:val="0"/>
+        <w:adjustRightInd/>
+        <w:snapToGrid/>
+        <w:spacing w:beforeAutospacing="0" w:afterAutospacing="0" w:line="312" w:lineRule="auto"/>
         <w:ind w:firstLine="420" w:firstLineChars="0"/>
         <w:textAlignment w:val="auto"/>
         <w:rPr>
@@ -2783,18 +3104,20 @@
     </w:p>
     <w:p>
       <w:pPr>
-        <w:pageBreakBefore w:val="0"/>
-        <w:widowControl w:val="0"/>
-        <w:kinsoku/>
-        <w:wordWrap/>
-        <w:overflowPunct/>
-        <w:topLinePunct w:val="0"/>
-        <w:autoSpaceDE/>
-        <w:autoSpaceDN/>
-        <w:bidi w:val="0"/>
-        <w:adjustRightInd/>
-        <w:snapToGrid/>
-        <w:spacing w:line="312" w:lineRule="auto"/>
+        <w:keepNext w:val="0"/>
+        <w:keepLines w:val="0"/>
+        <w:pageBreakBefore w:val="0"/>
+        <w:widowControl w:val="0"/>
+        <w:kinsoku/>
+        <w:wordWrap/>
+        <w:overflowPunct/>
+        <w:topLinePunct w:val="0"/>
+        <w:autoSpaceDE/>
+        <w:autoSpaceDN/>
+        <w:bidi w:val="0"/>
+        <w:adjustRightInd/>
+        <w:snapToGrid/>
+        <w:spacing w:beforeAutospacing="0" w:afterAutospacing="0" w:line="312" w:lineRule="auto"/>
         <w:ind w:firstLine="420" w:firstLineChars="0"/>
         <w:textAlignment w:val="auto"/>
         <w:rPr>
@@ -2812,18 +3135,20 @@
     </w:p>
     <w:p>
       <w:pPr>
-        <w:pageBreakBefore w:val="0"/>
-        <w:widowControl w:val="0"/>
-        <w:kinsoku/>
-        <w:wordWrap/>
-        <w:overflowPunct/>
-        <w:topLinePunct w:val="0"/>
-        <w:autoSpaceDE/>
-        <w:autoSpaceDN/>
-        <w:bidi w:val="0"/>
-        <w:adjustRightInd/>
-        <w:snapToGrid/>
-        <w:spacing w:line="312" w:lineRule="auto"/>
+        <w:keepNext w:val="0"/>
+        <w:keepLines w:val="0"/>
+        <w:pageBreakBefore w:val="0"/>
+        <w:widowControl w:val="0"/>
+        <w:kinsoku/>
+        <w:wordWrap/>
+        <w:overflowPunct/>
+        <w:topLinePunct w:val="0"/>
+        <w:autoSpaceDE/>
+        <w:autoSpaceDN/>
+        <w:bidi w:val="0"/>
+        <w:adjustRightInd/>
+        <w:snapToGrid/>
+        <w:spacing w:beforeAutospacing="0" w:afterAutospacing="0" w:line="312" w:lineRule="auto"/>
         <w:ind w:firstLine="420" w:firstLineChars="0"/>
         <w:textAlignment w:val="auto"/>
         <w:rPr>
@@ -2841,18 +3166,20 @@
     </w:p>
     <w:p>
       <w:pPr>
-        <w:pageBreakBefore w:val="0"/>
-        <w:widowControl w:val="0"/>
-        <w:kinsoku/>
-        <w:wordWrap/>
-        <w:overflowPunct/>
-        <w:topLinePunct w:val="0"/>
-        <w:autoSpaceDE/>
-        <w:autoSpaceDN/>
-        <w:bidi w:val="0"/>
-        <w:adjustRightInd/>
-        <w:snapToGrid/>
-        <w:spacing w:line="312" w:lineRule="auto"/>
+        <w:keepNext w:val="0"/>
+        <w:keepLines w:val="0"/>
+        <w:pageBreakBefore w:val="0"/>
+        <w:widowControl w:val="0"/>
+        <w:kinsoku/>
+        <w:wordWrap/>
+        <w:overflowPunct/>
+        <w:topLinePunct w:val="0"/>
+        <w:autoSpaceDE/>
+        <w:autoSpaceDN/>
+        <w:bidi w:val="0"/>
+        <w:adjustRightInd/>
+        <w:snapToGrid/>
+        <w:spacing w:beforeAutospacing="0" w:afterAutospacing="0" w:line="312" w:lineRule="auto"/>
         <w:ind w:firstLine="420" w:firstLineChars="0"/>
         <w:textAlignment w:val="auto"/>
         <w:rPr>
@@ -2870,18 +3197,20 @@
     </w:p>
     <w:p>
       <w:pPr>
-        <w:pageBreakBefore w:val="0"/>
-        <w:widowControl w:val="0"/>
-        <w:kinsoku/>
-        <w:wordWrap/>
-        <w:overflowPunct/>
-        <w:topLinePunct w:val="0"/>
-        <w:autoSpaceDE/>
-        <w:autoSpaceDN/>
-        <w:bidi w:val="0"/>
-        <w:adjustRightInd/>
-        <w:snapToGrid/>
-        <w:spacing w:line="312" w:lineRule="auto"/>
+        <w:keepNext w:val="0"/>
+        <w:keepLines w:val="0"/>
+        <w:pageBreakBefore w:val="0"/>
+        <w:widowControl w:val="0"/>
+        <w:kinsoku/>
+        <w:wordWrap/>
+        <w:overflowPunct/>
+        <w:topLinePunct w:val="0"/>
+        <w:autoSpaceDE/>
+        <w:autoSpaceDN/>
+        <w:bidi w:val="0"/>
+        <w:adjustRightInd/>
+        <w:snapToGrid/>
+        <w:spacing w:beforeAutospacing="0" w:afterAutospacing="0" w:line="312" w:lineRule="auto"/>
         <w:ind w:firstLine="420" w:firstLineChars="0"/>
         <w:textAlignment w:val="auto"/>
         <w:rPr>
@@ -2908,18 +3237,20 @@
     </w:p>
     <w:p>
       <w:pPr>
-        <w:pageBreakBefore w:val="0"/>
-        <w:widowControl w:val="0"/>
-        <w:kinsoku/>
-        <w:wordWrap/>
-        <w:overflowPunct/>
-        <w:topLinePunct w:val="0"/>
-        <w:autoSpaceDE/>
-        <w:autoSpaceDN/>
-        <w:bidi w:val="0"/>
-        <w:adjustRightInd/>
-        <w:snapToGrid/>
-        <w:spacing w:line="312" w:lineRule="auto"/>
+        <w:keepNext w:val="0"/>
+        <w:keepLines w:val="0"/>
+        <w:pageBreakBefore w:val="0"/>
+        <w:widowControl w:val="0"/>
+        <w:kinsoku/>
+        <w:wordWrap/>
+        <w:overflowPunct/>
+        <w:topLinePunct w:val="0"/>
+        <w:autoSpaceDE/>
+        <w:autoSpaceDN/>
+        <w:bidi w:val="0"/>
+        <w:adjustRightInd/>
+        <w:snapToGrid/>
+        <w:spacing w:beforeAutospacing="0" w:afterAutospacing="0" w:line="312" w:lineRule="auto"/>
         <w:ind w:firstLine="420" w:firstLineChars="0"/>
         <w:textAlignment w:val="auto"/>
         <w:rPr>
@@ -2937,18 +3268,20 @@
     </w:p>
     <w:p>
       <w:pPr>
-        <w:pageBreakBefore w:val="0"/>
-        <w:widowControl w:val="0"/>
-        <w:kinsoku/>
-        <w:wordWrap/>
-        <w:overflowPunct/>
-        <w:topLinePunct w:val="0"/>
-        <w:autoSpaceDE/>
-        <w:autoSpaceDN/>
-        <w:bidi w:val="0"/>
-        <w:adjustRightInd/>
-        <w:snapToGrid/>
-        <w:spacing w:line="312" w:lineRule="auto"/>
+        <w:keepNext w:val="0"/>
+        <w:keepLines w:val="0"/>
+        <w:pageBreakBefore w:val="0"/>
+        <w:widowControl w:val="0"/>
+        <w:kinsoku/>
+        <w:wordWrap/>
+        <w:overflowPunct/>
+        <w:topLinePunct w:val="0"/>
+        <w:autoSpaceDE/>
+        <w:autoSpaceDN/>
+        <w:bidi w:val="0"/>
+        <w:adjustRightInd/>
+        <w:snapToGrid/>
+        <w:spacing w:beforeAutospacing="0" w:afterAutospacing="0" w:line="312" w:lineRule="auto"/>
         <w:ind w:firstLine="420" w:firstLineChars="0"/>
         <w:textAlignment w:val="auto"/>
         <w:rPr>
@@ -2966,18 +3299,20 @@
     </w:p>
     <w:p>
       <w:pPr>
-        <w:pageBreakBefore w:val="0"/>
-        <w:widowControl w:val="0"/>
-        <w:kinsoku/>
-        <w:wordWrap/>
-        <w:overflowPunct/>
-        <w:topLinePunct w:val="0"/>
-        <w:autoSpaceDE/>
-        <w:autoSpaceDN/>
-        <w:bidi w:val="0"/>
-        <w:adjustRightInd/>
-        <w:snapToGrid/>
-        <w:spacing w:line="312" w:lineRule="auto"/>
+        <w:keepNext w:val="0"/>
+        <w:keepLines w:val="0"/>
+        <w:pageBreakBefore w:val="0"/>
+        <w:widowControl w:val="0"/>
+        <w:kinsoku/>
+        <w:wordWrap/>
+        <w:overflowPunct/>
+        <w:topLinePunct w:val="0"/>
+        <w:autoSpaceDE/>
+        <w:autoSpaceDN/>
+        <w:bidi w:val="0"/>
+        <w:adjustRightInd/>
+        <w:snapToGrid/>
+        <w:spacing w:beforeAutospacing="0" w:afterAutospacing="0" w:line="312" w:lineRule="auto"/>
         <w:ind w:firstLine="420" w:firstLineChars="0"/>
         <w:textAlignment w:val="auto"/>
         <w:rPr>
@@ -2995,18 +3330,20 @@
     </w:p>
     <w:p>
       <w:pPr>
-        <w:pageBreakBefore w:val="0"/>
-        <w:widowControl w:val="0"/>
-        <w:kinsoku/>
-        <w:wordWrap/>
-        <w:overflowPunct/>
-        <w:topLinePunct w:val="0"/>
-        <w:autoSpaceDE/>
-        <w:autoSpaceDN/>
-        <w:bidi w:val="0"/>
-        <w:adjustRightInd/>
-        <w:snapToGrid/>
-        <w:spacing w:line="312" w:lineRule="auto"/>
+        <w:keepNext w:val="0"/>
+        <w:keepLines w:val="0"/>
+        <w:pageBreakBefore w:val="0"/>
+        <w:widowControl w:val="0"/>
+        <w:kinsoku/>
+        <w:wordWrap/>
+        <w:overflowPunct/>
+        <w:topLinePunct w:val="0"/>
+        <w:autoSpaceDE/>
+        <w:autoSpaceDN/>
+        <w:bidi w:val="0"/>
+        <w:adjustRightInd/>
+        <w:snapToGrid/>
+        <w:spacing w:beforeAutospacing="0" w:afterAutospacing="0" w:line="312" w:lineRule="auto"/>
         <w:ind w:firstLine="420" w:firstLineChars="0"/>
         <w:textAlignment w:val="auto"/>
         <w:rPr>
@@ -3033,18 +3370,20 @@
     </w:p>
     <w:p>
       <w:pPr>
-        <w:pageBreakBefore w:val="0"/>
-        <w:widowControl w:val="0"/>
-        <w:kinsoku/>
-        <w:wordWrap/>
-        <w:overflowPunct/>
-        <w:topLinePunct w:val="0"/>
-        <w:autoSpaceDE/>
-        <w:autoSpaceDN/>
-        <w:bidi w:val="0"/>
-        <w:adjustRightInd/>
-        <w:snapToGrid/>
-        <w:spacing w:line="312" w:lineRule="auto"/>
+        <w:keepNext w:val="0"/>
+        <w:keepLines w:val="0"/>
+        <w:pageBreakBefore w:val="0"/>
+        <w:widowControl w:val="0"/>
+        <w:kinsoku/>
+        <w:wordWrap/>
+        <w:overflowPunct/>
+        <w:topLinePunct w:val="0"/>
+        <w:autoSpaceDE/>
+        <w:autoSpaceDN/>
+        <w:bidi w:val="0"/>
+        <w:adjustRightInd/>
+        <w:snapToGrid/>
+        <w:spacing w:beforeAutospacing="0" w:afterAutospacing="0" w:line="312" w:lineRule="auto"/>
         <w:ind w:firstLine="420" w:firstLineChars="0"/>
         <w:textAlignment w:val="auto"/>
         <w:rPr>
@@ -3062,18 +3401,20 @@
     </w:p>
     <w:p>
       <w:pPr>
-        <w:pageBreakBefore w:val="0"/>
-        <w:widowControl w:val="0"/>
-        <w:kinsoku/>
-        <w:wordWrap/>
-        <w:overflowPunct/>
-        <w:topLinePunct w:val="0"/>
-        <w:autoSpaceDE/>
-        <w:autoSpaceDN/>
-        <w:bidi w:val="0"/>
-        <w:adjustRightInd/>
-        <w:snapToGrid/>
-        <w:spacing w:line="312" w:lineRule="auto"/>
+        <w:keepNext w:val="0"/>
+        <w:keepLines w:val="0"/>
+        <w:pageBreakBefore w:val="0"/>
+        <w:widowControl w:val="0"/>
+        <w:kinsoku/>
+        <w:wordWrap/>
+        <w:overflowPunct/>
+        <w:topLinePunct w:val="0"/>
+        <w:autoSpaceDE/>
+        <w:autoSpaceDN/>
+        <w:bidi w:val="0"/>
+        <w:adjustRightInd/>
+        <w:snapToGrid/>
+        <w:spacing w:beforeAutospacing="0" w:afterAutospacing="0" w:line="312" w:lineRule="auto"/>
         <w:ind w:firstLine="420" w:firstLineChars="0"/>
         <w:textAlignment w:val="auto"/>
         <w:rPr>
@@ -3091,18 +3432,20 @@
     </w:p>
     <w:p>
       <w:pPr>
-        <w:pageBreakBefore w:val="0"/>
-        <w:widowControl w:val="0"/>
-        <w:kinsoku/>
-        <w:wordWrap/>
-        <w:overflowPunct/>
-        <w:topLinePunct w:val="0"/>
-        <w:autoSpaceDE/>
-        <w:autoSpaceDN/>
-        <w:bidi w:val="0"/>
-        <w:adjustRightInd/>
-        <w:snapToGrid/>
-        <w:spacing w:line="312" w:lineRule="auto"/>
+        <w:keepNext w:val="0"/>
+        <w:keepLines w:val="0"/>
+        <w:pageBreakBefore w:val="0"/>
+        <w:widowControl w:val="0"/>
+        <w:kinsoku/>
+        <w:wordWrap/>
+        <w:overflowPunct/>
+        <w:topLinePunct w:val="0"/>
+        <w:autoSpaceDE/>
+        <w:autoSpaceDN/>
+        <w:bidi w:val="0"/>
+        <w:adjustRightInd/>
+        <w:snapToGrid/>
+        <w:spacing w:beforeAutospacing="0" w:afterAutospacing="0" w:line="312" w:lineRule="auto"/>
         <w:ind w:firstLine="420" w:firstLineChars="0"/>
         <w:textAlignment w:val="auto"/>
         <w:rPr>
@@ -3121,18 +3464,20 @@
     <w:p>
       <w:pPr>
         <w:pStyle w:val="4"/>
-        <w:pageBreakBefore w:val="0"/>
-        <w:widowControl w:val="0"/>
-        <w:kinsoku/>
-        <w:wordWrap/>
-        <w:overflowPunct/>
-        <w:topLinePunct w:val="0"/>
-        <w:autoSpaceDE/>
-        <w:autoSpaceDN/>
-        <w:bidi w:val="0"/>
-        <w:adjustRightInd/>
-        <w:snapToGrid/>
-        <w:spacing w:line="312" w:lineRule="auto"/>
+        <w:keepNext w:val="0"/>
+        <w:keepLines w:val="0"/>
+        <w:pageBreakBefore w:val="0"/>
+        <w:widowControl w:val="0"/>
+        <w:kinsoku/>
+        <w:wordWrap/>
+        <w:overflowPunct/>
+        <w:topLinePunct w:val="0"/>
+        <w:autoSpaceDE/>
+        <w:autoSpaceDN/>
+        <w:bidi w:val="0"/>
+        <w:adjustRightInd/>
+        <w:snapToGrid/>
+        <w:spacing w:beforeAutospacing="0" w:afterAutospacing="0" w:line="312" w:lineRule="auto"/>
         <w:textAlignment w:val="auto"/>
         <w:rPr>
           <w:rFonts w:hint="default" w:ascii="Times New Roman" w:hAnsi="Times New Roman" w:eastAsia="宋体" w:cs="Times New Roman"/>
@@ -3196,6 +3541,8 @@
           </w:tcPr>
           <w:p>
             <w:pPr>
+              <w:keepNext w:val="0"/>
+              <w:keepLines w:val="0"/>
               <w:pageBreakBefore w:val="0"/>
               <w:widowControl w:val="0"/>
               <w:kinsoku/>
@@ -3207,7 +3554,7 @@
               <w:bidi w:val="0"/>
               <w:adjustRightInd/>
               <w:snapToGrid/>
-              <w:spacing w:line="312" w:lineRule="auto"/>
+              <w:spacing w:beforeAutospacing="0" w:afterAutospacing="0" w:line="312" w:lineRule="auto"/>
               <w:textAlignment w:val="auto"/>
               <w:rPr>
                 <w:rFonts w:hint="default" w:ascii="Times New Roman" w:hAnsi="Times New Roman" w:eastAsia="宋体" w:cs="Times New Roman"/>
@@ -3233,6 +3580,8 @@
           </w:tcPr>
           <w:p>
             <w:pPr>
+              <w:keepNext w:val="0"/>
+              <w:keepLines w:val="0"/>
               <w:pageBreakBefore w:val="0"/>
               <w:widowControl w:val="0"/>
               <w:kinsoku/>
@@ -3244,7 +3593,7 @@
               <w:bidi w:val="0"/>
               <w:adjustRightInd/>
               <w:snapToGrid/>
-              <w:spacing w:line="312" w:lineRule="auto"/>
+              <w:spacing w:beforeAutospacing="0" w:afterAutospacing="0" w:line="312" w:lineRule="auto"/>
               <w:textAlignment w:val="auto"/>
               <w:rPr>
                 <w:rFonts w:hint="default" w:ascii="Times New Roman" w:hAnsi="Times New Roman" w:eastAsia="宋体" w:cs="Times New Roman"/>
@@ -3270,6 +3619,8 @@
           </w:tcPr>
           <w:p>
             <w:pPr>
+              <w:keepNext w:val="0"/>
+              <w:keepLines w:val="0"/>
               <w:pageBreakBefore w:val="0"/>
               <w:widowControl w:val="0"/>
               <w:kinsoku/>
@@ -3281,7 +3632,7 @@
               <w:bidi w:val="0"/>
               <w:adjustRightInd/>
               <w:snapToGrid/>
-              <w:spacing w:line="312" w:lineRule="auto"/>
+              <w:spacing w:beforeAutospacing="0" w:afterAutospacing="0" w:line="312" w:lineRule="auto"/>
               <w:textAlignment w:val="auto"/>
               <w:rPr>
                 <w:rFonts w:hint="default" w:ascii="Times New Roman" w:hAnsi="Times New Roman" w:eastAsia="宋体" w:cs="Times New Roman"/>
@@ -3325,6 +3676,8 @@
           </w:tcPr>
           <w:p>
             <w:pPr>
+              <w:keepNext w:val="0"/>
+              <w:keepLines w:val="0"/>
               <w:pageBreakBefore w:val="0"/>
               <w:widowControl w:val="0"/>
               <w:kinsoku/>
@@ -3336,7 +3689,7 @@
               <w:bidi w:val="0"/>
               <w:adjustRightInd/>
               <w:snapToGrid/>
-              <w:spacing w:line="312" w:lineRule="auto"/>
+              <w:spacing w:beforeAutospacing="0" w:afterAutospacing="0" w:line="312" w:lineRule="auto"/>
               <w:textAlignment w:val="auto"/>
               <w:rPr>
                 <w:rFonts w:hint="default" w:ascii="Times New Roman" w:hAnsi="Times New Roman" w:eastAsia="宋体" w:cs="Times New Roman"/>
@@ -3360,6 +3713,8 @@
           </w:tcPr>
           <w:p>
             <w:pPr>
+              <w:keepNext w:val="0"/>
+              <w:keepLines w:val="0"/>
               <w:pageBreakBefore w:val="0"/>
               <w:widowControl w:val="0"/>
               <w:kinsoku/>
@@ -3371,7 +3726,7 @@
               <w:bidi w:val="0"/>
               <w:adjustRightInd/>
               <w:snapToGrid/>
-              <w:spacing w:line="312" w:lineRule="auto"/>
+              <w:spacing w:beforeAutospacing="0" w:afterAutospacing="0" w:line="312" w:lineRule="auto"/>
               <w:textAlignment w:val="auto"/>
               <w:rPr>
                 <w:rFonts w:hint="default" w:ascii="Times New Roman" w:hAnsi="Times New Roman" w:eastAsia="宋体" w:cs="Times New Roman"/>
@@ -3395,6 +3750,8 @@
           </w:tcPr>
           <w:p>
             <w:pPr>
+              <w:keepNext w:val="0"/>
+              <w:keepLines w:val="0"/>
               <w:pageBreakBefore w:val="0"/>
               <w:widowControl w:val="0"/>
               <w:kinsoku/>
@@ -3406,7 +3763,7 @@
               <w:bidi w:val="0"/>
               <w:adjustRightInd/>
               <w:snapToGrid/>
-              <w:spacing w:line="312" w:lineRule="auto"/>
+              <w:spacing w:beforeAutospacing="0" w:afterAutospacing="0" w:line="312" w:lineRule="auto"/>
               <w:textAlignment w:val="auto"/>
               <w:rPr>
                 <w:rFonts w:hint="default" w:ascii="Times New Roman" w:hAnsi="Times New Roman" w:eastAsia="宋体" w:cs="Times New Roman"/>
@@ -3448,6 +3805,8 @@
           </w:tcPr>
           <w:p>
             <w:pPr>
+              <w:keepNext w:val="0"/>
+              <w:keepLines w:val="0"/>
               <w:pageBreakBefore w:val="0"/>
               <w:widowControl w:val="0"/>
               <w:kinsoku/>
@@ -3459,7 +3818,7 @@
               <w:bidi w:val="0"/>
               <w:adjustRightInd/>
               <w:snapToGrid/>
-              <w:spacing w:line="312" w:lineRule="auto"/>
+              <w:spacing w:beforeAutospacing="0" w:afterAutospacing="0" w:line="312" w:lineRule="auto"/>
               <w:textAlignment w:val="auto"/>
               <w:rPr>
                 <w:rFonts w:hint="default" w:ascii="Times New Roman" w:hAnsi="Times New Roman" w:eastAsia="宋体" w:cs="Times New Roman"/>
@@ -3475,6 +3834,8 @@
           </w:tcPr>
           <w:p>
             <w:pPr>
+              <w:keepNext w:val="0"/>
+              <w:keepLines w:val="0"/>
               <w:pageBreakBefore w:val="0"/>
               <w:widowControl w:val="0"/>
               <w:kinsoku/>
@@ -3486,7 +3847,7 @@
               <w:bidi w:val="0"/>
               <w:adjustRightInd/>
               <w:snapToGrid/>
-              <w:spacing w:line="312" w:lineRule="auto"/>
+              <w:spacing w:beforeAutospacing="0" w:afterAutospacing="0" w:line="312" w:lineRule="auto"/>
               <w:textAlignment w:val="auto"/>
               <w:rPr>
                 <w:rFonts w:hint="default" w:ascii="Times New Roman" w:hAnsi="Times New Roman" w:eastAsia="宋体" w:cs="Times New Roman"/>
@@ -3510,6 +3871,8 @@
           </w:tcPr>
           <w:p>
             <w:pPr>
+              <w:keepNext w:val="0"/>
+              <w:keepLines w:val="0"/>
               <w:pageBreakBefore w:val="0"/>
               <w:widowControl w:val="0"/>
               <w:kinsoku/>
@@ -3521,7 +3884,7 @@
               <w:bidi w:val="0"/>
               <w:adjustRightInd/>
               <w:snapToGrid/>
-              <w:spacing w:line="312" w:lineRule="auto"/>
+              <w:spacing w:beforeAutospacing="0" w:afterAutospacing="0" w:line="312" w:lineRule="auto"/>
               <w:textAlignment w:val="auto"/>
               <w:rPr>
                 <w:rFonts w:hint="default" w:ascii="Times New Roman" w:hAnsi="Times New Roman" w:eastAsia="宋体" w:cs="Times New Roman"/>
@@ -3563,6 +3926,8 @@
           </w:tcPr>
           <w:p>
             <w:pPr>
+              <w:keepNext w:val="0"/>
+              <w:keepLines w:val="0"/>
               <w:pageBreakBefore w:val="0"/>
               <w:widowControl w:val="0"/>
               <w:kinsoku/>
@@ -3574,7 +3939,7 @@
               <w:bidi w:val="0"/>
               <w:adjustRightInd/>
               <w:snapToGrid/>
-              <w:spacing w:line="312" w:lineRule="auto"/>
+              <w:spacing w:beforeAutospacing="0" w:afterAutospacing="0" w:line="312" w:lineRule="auto"/>
               <w:textAlignment w:val="auto"/>
               <w:rPr>
                 <w:rFonts w:hint="default" w:ascii="Times New Roman" w:hAnsi="Times New Roman" w:eastAsia="宋体" w:cs="Times New Roman"/>
@@ -3590,6 +3955,8 @@
           </w:tcPr>
           <w:p>
             <w:pPr>
+              <w:keepNext w:val="0"/>
+              <w:keepLines w:val="0"/>
               <w:pageBreakBefore w:val="0"/>
               <w:widowControl w:val="0"/>
               <w:kinsoku/>
@@ -3601,7 +3968,7 @@
               <w:bidi w:val="0"/>
               <w:adjustRightInd/>
               <w:snapToGrid/>
-              <w:spacing w:line="312" w:lineRule="auto"/>
+              <w:spacing w:beforeAutospacing="0" w:afterAutospacing="0" w:line="312" w:lineRule="auto"/>
               <w:textAlignment w:val="auto"/>
               <w:rPr>
                 <w:rFonts w:hint="default" w:ascii="Times New Roman" w:hAnsi="Times New Roman" w:eastAsia="宋体" w:cs="Times New Roman"/>
@@ -3625,6 +3992,8 @@
           </w:tcPr>
           <w:p>
             <w:pPr>
+              <w:keepNext w:val="0"/>
+              <w:keepLines w:val="0"/>
               <w:pageBreakBefore w:val="0"/>
               <w:widowControl w:val="0"/>
               <w:kinsoku/>
@@ -3636,7 +4005,7 @@
               <w:bidi w:val="0"/>
               <w:adjustRightInd/>
               <w:snapToGrid/>
-              <w:spacing w:line="312" w:lineRule="auto"/>
+              <w:spacing w:beforeAutospacing="0" w:afterAutospacing="0" w:line="312" w:lineRule="auto"/>
               <w:textAlignment w:val="auto"/>
               <w:rPr>
                 <w:rFonts w:hint="default" w:ascii="Times New Roman" w:hAnsi="Times New Roman" w:eastAsia="宋体" w:cs="Times New Roman"/>
@@ -3678,6 +4047,8 @@
           </w:tcPr>
           <w:p>
             <w:pPr>
+              <w:keepNext w:val="0"/>
+              <w:keepLines w:val="0"/>
               <w:pageBreakBefore w:val="0"/>
               <w:widowControl w:val="0"/>
               <w:kinsoku/>
@@ -3689,7 +4060,7 @@
               <w:bidi w:val="0"/>
               <w:adjustRightInd/>
               <w:snapToGrid/>
-              <w:spacing w:line="312" w:lineRule="auto"/>
+              <w:spacing w:beforeAutospacing="0" w:afterAutospacing="0" w:line="312" w:lineRule="auto"/>
               <w:textAlignment w:val="auto"/>
               <w:rPr>
                 <w:rFonts w:hint="default" w:ascii="Times New Roman" w:hAnsi="Times New Roman" w:eastAsia="宋体" w:cs="Times New Roman"/>
@@ -3713,6 +4084,8 @@
           </w:tcPr>
           <w:p>
             <w:pPr>
+              <w:keepNext w:val="0"/>
+              <w:keepLines w:val="0"/>
               <w:pageBreakBefore w:val="0"/>
               <w:widowControl w:val="0"/>
               <w:kinsoku/>
@@ -3724,7 +4097,7 @@
               <w:bidi w:val="0"/>
               <w:adjustRightInd/>
               <w:snapToGrid/>
-              <w:spacing w:line="312" w:lineRule="auto"/>
+              <w:spacing w:beforeAutospacing="0" w:afterAutospacing="0" w:line="312" w:lineRule="auto"/>
               <w:textAlignment w:val="auto"/>
               <w:rPr>
                 <w:rFonts w:hint="default" w:ascii="Times New Roman" w:hAnsi="Times New Roman" w:eastAsia="宋体" w:cs="Times New Roman"/>
@@ -3748,6 +4121,8 @@
           </w:tcPr>
           <w:p>
             <w:pPr>
+              <w:keepNext w:val="0"/>
+              <w:keepLines w:val="0"/>
               <w:pageBreakBefore w:val="0"/>
               <w:widowControl w:val="0"/>
               <w:kinsoku/>
@@ -3759,7 +4134,7 @@
               <w:bidi w:val="0"/>
               <w:adjustRightInd/>
               <w:snapToGrid/>
-              <w:spacing w:line="312" w:lineRule="auto"/>
+              <w:spacing w:beforeAutospacing="0" w:afterAutospacing="0" w:line="312" w:lineRule="auto"/>
               <w:textAlignment w:val="auto"/>
               <w:rPr>
                 <w:rFonts w:hint="default" w:ascii="Times New Roman" w:hAnsi="Times New Roman" w:eastAsia="宋体" w:cs="Times New Roman"/>
@@ -3801,6 +4176,8 @@
           </w:tcPr>
           <w:p>
             <w:pPr>
+              <w:keepNext w:val="0"/>
+              <w:keepLines w:val="0"/>
               <w:pageBreakBefore w:val="0"/>
               <w:widowControl w:val="0"/>
               <w:kinsoku/>
@@ -3812,7 +4189,7 @@
               <w:bidi w:val="0"/>
               <w:adjustRightInd/>
               <w:snapToGrid/>
-              <w:spacing w:line="312" w:lineRule="auto"/>
+              <w:spacing w:beforeAutospacing="0" w:afterAutospacing="0" w:line="312" w:lineRule="auto"/>
               <w:textAlignment w:val="auto"/>
               <w:rPr>
                 <w:rFonts w:hint="default" w:ascii="Times New Roman" w:hAnsi="Times New Roman" w:eastAsia="宋体" w:cs="Times New Roman"/>
@@ -3828,6 +4205,8 @@
           </w:tcPr>
           <w:p>
             <w:pPr>
+              <w:keepNext w:val="0"/>
+              <w:keepLines w:val="0"/>
               <w:pageBreakBefore w:val="0"/>
               <w:widowControl w:val="0"/>
               <w:kinsoku/>
@@ -3839,7 +4218,7 @@
               <w:bidi w:val="0"/>
               <w:adjustRightInd/>
               <w:snapToGrid/>
-              <w:spacing w:line="312" w:lineRule="auto"/>
+              <w:spacing w:beforeAutospacing="0" w:afterAutospacing="0" w:line="312" w:lineRule="auto"/>
               <w:textAlignment w:val="auto"/>
               <w:rPr>
                 <w:rFonts w:hint="default" w:ascii="Times New Roman" w:hAnsi="Times New Roman" w:eastAsia="宋体" w:cs="Times New Roman"/>
@@ -3863,6 +4242,8 @@
           </w:tcPr>
           <w:p>
             <w:pPr>
+              <w:keepNext w:val="0"/>
+              <w:keepLines w:val="0"/>
               <w:pageBreakBefore w:val="0"/>
               <w:widowControl w:val="0"/>
               <w:kinsoku/>
@@ -3874,7 +4255,7 @@
               <w:bidi w:val="0"/>
               <w:adjustRightInd/>
               <w:snapToGrid/>
-              <w:spacing w:line="312" w:lineRule="auto"/>
+              <w:spacing w:beforeAutospacing="0" w:afterAutospacing="0" w:line="312" w:lineRule="auto"/>
               <w:textAlignment w:val="auto"/>
               <w:rPr>
                 <w:rFonts w:hint="default" w:ascii="Times New Roman" w:hAnsi="Times New Roman" w:eastAsia="宋体" w:cs="Times New Roman"/>
@@ -3916,6 +4297,8 @@
           </w:tcPr>
           <w:p>
             <w:pPr>
+              <w:keepNext w:val="0"/>
+              <w:keepLines w:val="0"/>
               <w:pageBreakBefore w:val="0"/>
               <w:widowControl w:val="0"/>
               <w:kinsoku/>
@@ -3927,7 +4310,7 @@
               <w:bidi w:val="0"/>
               <w:adjustRightInd/>
               <w:snapToGrid/>
-              <w:spacing w:line="312" w:lineRule="auto"/>
+              <w:spacing w:beforeAutospacing="0" w:afterAutospacing="0" w:line="312" w:lineRule="auto"/>
               <w:textAlignment w:val="auto"/>
               <w:rPr>
                 <w:rFonts w:hint="default" w:ascii="Times New Roman" w:hAnsi="Times New Roman" w:eastAsia="宋体" w:cs="Times New Roman"/>
@@ -3943,6 +4326,8 @@
           </w:tcPr>
           <w:p>
             <w:pPr>
+              <w:keepNext w:val="0"/>
+              <w:keepLines w:val="0"/>
               <w:pageBreakBefore w:val="0"/>
               <w:widowControl w:val="0"/>
               <w:kinsoku/>
@@ -3954,7 +4339,7 @@
               <w:bidi w:val="0"/>
               <w:adjustRightInd/>
               <w:snapToGrid/>
-              <w:spacing w:line="312" w:lineRule="auto"/>
+              <w:spacing w:beforeAutospacing="0" w:afterAutospacing="0" w:line="312" w:lineRule="auto"/>
               <w:textAlignment w:val="auto"/>
               <w:rPr>
                 <w:rFonts w:hint="default" w:ascii="Times New Roman" w:hAnsi="Times New Roman" w:eastAsia="宋体" w:cs="Times New Roman"/>
@@ -3978,6 +4363,8 @@
           </w:tcPr>
           <w:p>
             <w:pPr>
+              <w:keepNext w:val="0"/>
+              <w:keepLines w:val="0"/>
               <w:pageBreakBefore w:val="0"/>
               <w:widowControl w:val="0"/>
               <w:kinsoku/>
@@ -3989,7 +4376,7 @@
               <w:bidi w:val="0"/>
               <w:adjustRightInd/>
               <w:snapToGrid/>
-              <w:spacing w:line="312" w:lineRule="auto"/>
+              <w:spacing w:beforeAutospacing="0" w:afterAutospacing="0" w:line="312" w:lineRule="auto"/>
               <w:textAlignment w:val="auto"/>
               <w:rPr>
                 <w:rFonts w:hint="default" w:ascii="Times New Roman" w:hAnsi="Times New Roman" w:eastAsia="宋体" w:cs="Times New Roman"/>
@@ -4011,18 +4398,20 @@
     </w:tbl>
     <w:p>
       <w:pPr>
-        <w:pageBreakBefore w:val="0"/>
-        <w:widowControl w:val="0"/>
-        <w:kinsoku/>
-        <w:wordWrap/>
-        <w:overflowPunct/>
-        <w:topLinePunct w:val="0"/>
-        <w:autoSpaceDE/>
-        <w:autoSpaceDN/>
-        <w:bidi w:val="0"/>
-        <w:adjustRightInd/>
-        <w:snapToGrid/>
-        <w:spacing w:line="312" w:lineRule="auto"/>
+        <w:keepNext w:val="0"/>
+        <w:keepLines w:val="0"/>
+        <w:pageBreakBefore w:val="0"/>
+        <w:widowControl w:val="0"/>
+        <w:kinsoku/>
+        <w:wordWrap/>
+        <w:overflowPunct/>
+        <w:topLinePunct w:val="0"/>
+        <w:autoSpaceDE/>
+        <w:autoSpaceDN/>
+        <w:bidi w:val="0"/>
+        <w:adjustRightInd/>
+        <w:snapToGrid/>
+        <w:spacing w:beforeAutospacing="0" w:afterAutospacing="0" w:line="312" w:lineRule="auto"/>
         <w:ind w:firstLine="420" w:firstLineChars="0"/>
         <w:textAlignment w:val="auto"/>
         <w:rPr>
@@ -4040,40 +4429,44 @@
     </w:p>
     <w:p>
       <w:pPr>
-        <w:pageBreakBefore w:val="0"/>
-        <w:widowControl w:val="0"/>
-        <w:kinsoku/>
-        <w:wordWrap/>
-        <w:overflowPunct/>
-        <w:topLinePunct w:val="0"/>
-        <w:autoSpaceDE/>
-        <w:autoSpaceDN/>
-        <w:bidi w:val="0"/>
-        <w:adjustRightInd/>
-        <w:snapToGrid/>
-        <w:spacing w:line="312" w:lineRule="auto"/>
-        <w:ind w:firstLine="420" w:firstLineChars="0"/>
-        <w:textAlignment w:val="auto"/>
-        <w:rPr>
-          <w:rFonts w:hint="default" w:ascii="Times New Roman" w:hAnsi="Times New Roman" w:eastAsia="宋体" w:cs="Times New Roman"/>
-          <w:lang w:val="en-US" w:eastAsia="zh-CN"/>
-        </w:rPr>
-      </w:pPr>
-    </w:p>
-    <w:p>
-      <w:pPr>
-        <w:pageBreakBefore w:val="0"/>
-        <w:widowControl w:val="0"/>
-        <w:kinsoku/>
-        <w:wordWrap/>
-        <w:overflowPunct/>
-        <w:topLinePunct w:val="0"/>
-        <w:autoSpaceDE/>
-        <w:autoSpaceDN/>
-        <w:bidi w:val="0"/>
-        <w:adjustRightInd/>
-        <w:snapToGrid/>
-        <w:spacing w:line="312" w:lineRule="auto"/>
+        <w:keepNext w:val="0"/>
+        <w:keepLines w:val="0"/>
+        <w:pageBreakBefore w:val="0"/>
+        <w:widowControl w:val="0"/>
+        <w:kinsoku/>
+        <w:wordWrap/>
+        <w:overflowPunct/>
+        <w:topLinePunct w:val="0"/>
+        <w:autoSpaceDE/>
+        <w:autoSpaceDN/>
+        <w:bidi w:val="0"/>
+        <w:adjustRightInd/>
+        <w:snapToGrid/>
+        <w:spacing w:beforeAutospacing="0" w:afterAutospacing="0" w:line="312" w:lineRule="auto"/>
+        <w:ind w:firstLine="420" w:firstLineChars="0"/>
+        <w:textAlignment w:val="auto"/>
+        <w:rPr>
+          <w:rFonts w:hint="default" w:ascii="Times New Roman" w:hAnsi="Times New Roman" w:eastAsia="宋体" w:cs="Times New Roman"/>
+          <w:lang w:val="en-US" w:eastAsia="zh-CN"/>
+        </w:rPr>
+      </w:pPr>
+    </w:p>
+    <w:p>
+      <w:pPr>
+        <w:keepNext w:val="0"/>
+        <w:keepLines w:val="0"/>
+        <w:pageBreakBefore w:val="0"/>
+        <w:widowControl w:val="0"/>
+        <w:kinsoku/>
+        <w:wordWrap/>
+        <w:overflowPunct/>
+        <w:topLinePunct w:val="0"/>
+        <w:autoSpaceDE/>
+        <w:autoSpaceDN/>
+        <w:bidi w:val="0"/>
+        <w:adjustRightInd/>
+        <w:snapToGrid/>
+        <w:spacing w:beforeAutospacing="0" w:afterAutospacing="0" w:line="312" w:lineRule="auto"/>
         <w:ind w:firstLine="420" w:firstLineChars="0"/>
         <w:textAlignment w:val="auto"/>
         <w:rPr>
@@ -4094,18 +4487,20 @@
     <w:p>
       <w:pPr>
         <w:pStyle w:val="3"/>
-        <w:pageBreakBefore w:val="0"/>
-        <w:widowControl w:val="0"/>
-        <w:kinsoku/>
-        <w:wordWrap/>
-        <w:overflowPunct/>
-        <w:topLinePunct w:val="0"/>
-        <w:autoSpaceDE/>
-        <w:autoSpaceDN/>
-        <w:bidi w:val="0"/>
-        <w:adjustRightInd/>
-        <w:snapToGrid/>
-        <w:spacing w:line="312" w:lineRule="auto"/>
+        <w:keepNext w:val="0"/>
+        <w:keepLines w:val="0"/>
+        <w:pageBreakBefore w:val="0"/>
+        <w:widowControl w:val="0"/>
+        <w:kinsoku/>
+        <w:wordWrap/>
+        <w:overflowPunct/>
+        <w:topLinePunct w:val="0"/>
+        <w:autoSpaceDE/>
+        <w:autoSpaceDN/>
+        <w:bidi w:val="0"/>
+        <w:adjustRightInd/>
+        <w:snapToGrid/>
+        <w:spacing w:beforeAutospacing="0" w:afterAutospacing="0" w:line="312" w:lineRule="auto"/>
         <w:textAlignment w:val="auto"/>
         <w:rPr>
           <w:rFonts w:hint="default" w:ascii="Times New Roman" w:hAnsi="Times New Roman" w:eastAsia="宋体" w:cs="Times New Roman"/>
@@ -4122,18 +4517,20 @@
     </w:p>
     <w:p>
       <w:pPr>
-        <w:pageBreakBefore w:val="0"/>
-        <w:widowControl w:val="0"/>
-        <w:kinsoku/>
-        <w:wordWrap/>
-        <w:overflowPunct/>
-        <w:topLinePunct w:val="0"/>
-        <w:autoSpaceDE/>
-        <w:autoSpaceDN/>
-        <w:bidi w:val="0"/>
-        <w:adjustRightInd/>
-        <w:snapToGrid/>
-        <w:spacing w:line="312" w:lineRule="auto"/>
+        <w:keepNext w:val="0"/>
+        <w:keepLines w:val="0"/>
+        <w:pageBreakBefore w:val="0"/>
+        <w:widowControl w:val="0"/>
+        <w:kinsoku/>
+        <w:wordWrap/>
+        <w:overflowPunct/>
+        <w:topLinePunct w:val="0"/>
+        <w:autoSpaceDE/>
+        <w:autoSpaceDN/>
+        <w:bidi w:val="0"/>
+        <w:adjustRightInd/>
+        <w:snapToGrid/>
+        <w:spacing w:beforeAutospacing="0" w:afterAutospacing="0" w:line="312" w:lineRule="auto"/>
         <w:textAlignment w:val="auto"/>
         <w:rPr>
           <w:rFonts w:hint="default" w:ascii="Times New Roman" w:hAnsi="Times New Roman" w:eastAsia="宋体" w:cs="Times New Roman"/>
@@ -4154,18 +4551,20 @@
     </w:p>
     <w:p>
       <w:pPr>
-        <w:pageBreakBefore w:val="0"/>
-        <w:widowControl w:val="0"/>
-        <w:kinsoku/>
-        <w:wordWrap/>
-        <w:overflowPunct/>
-        <w:topLinePunct w:val="0"/>
-        <w:autoSpaceDE/>
-        <w:autoSpaceDN/>
-        <w:bidi w:val="0"/>
-        <w:adjustRightInd/>
-        <w:snapToGrid/>
-        <w:spacing w:line="312" w:lineRule="auto"/>
+        <w:keepNext w:val="0"/>
+        <w:keepLines w:val="0"/>
+        <w:pageBreakBefore w:val="0"/>
+        <w:widowControl w:val="0"/>
+        <w:kinsoku/>
+        <w:wordWrap/>
+        <w:overflowPunct/>
+        <w:topLinePunct w:val="0"/>
+        <w:autoSpaceDE/>
+        <w:autoSpaceDN/>
+        <w:bidi w:val="0"/>
+        <w:adjustRightInd/>
+        <w:snapToGrid/>
+        <w:spacing w:beforeAutospacing="0" w:afterAutospacing="0" w:line="312" w:lineRule="auto"/>
         <w:ind w:firstLine="420" w:firstLineChars="0"/>
         <w:textAlignment w:val="auto"/>
         <w:rPr>
@@ -4183,18 +4582,20 @@
     </w:p>
     <w:p>
       <w:pPr>
-        <w:pageBreakBefore w:val="0"/>
-        <w:widowControl w:val="0"/>
-        <w:kinsoku/>
-        <w:wordWrap/>
-        <w:overflowPunct/>
-        <w:topLinePunct w:val="0"/>
-        <w:autoSpaceDE/>
-        <w:autoSpaceDN/>
-        <w:bidi w:val="0"/>
-        <w:adjustRightInd/>
-        <w:snapToGrid/>
-        <w:spacing w:line="312" w:lineRule="auto"/>
+        <w:keepNext w:val="0"/>
+        <w:keepLines w:val="0"/>
+        <w:pageBreakBefore w:val="0"/>
+        <w:widowControl w:val="0"/>
+        <w:kinsoku/>
+        <w:wordWrap/>
+        <w:overflowPunct/>
+        <w:topLinePunct w:val="0"/>
+        <w:autoSpaceDE/>
+        <w:autoSpaceDN/>
+        <w:bidi w:val="0"/>
+        <w:adjustRightInd/>
+        <w:snapToGrid/>
+        <w:spacing w:beforeAutospacing="0" w:afterAutospacing="0" w:line="312" w:lineRule="auto"/>
         <w:textAlignment w:val="auto"/>
         <w:rPr>
           <w:rFonts w:hint="default" w:ascii="Times New Roman" w:hAnsi="Times New Roman" w:eastAsia="宋体" w:cs="Times New Roman"/>
@@ -4215,18 +4616,20 @@
     </w:p>
     <w:p>
       <w:pPr>
-        <w:pageBreakBefore w:val="0"/>
-        <w:widowControl w:val="0"/>
-        <w:kinsoku/>
-        <w:wordWrap/>
-        <w:overflowPunct/>
-        <w:topLinePunct w:val="0"/>
-        <w:autoSpaceDE/>
-        <w:autoSpaceDN/>
-        <w:bidi w:val="0"/>
-        <w:adjustRightInd/>
-        <w:snapToGrid/>
-        <w:spacing w:line="312" w:lineRule="auto"/>
+        <w:keepNext w:val="0"/>
+        <w:keepLines w:val="0"/>
+        <w:pageBreakBefore w:val="0"/>
+        <w:widowControl w:val="0"/>
+        <w:kinsoku/>
+        <w:wordWrap/>
+        <w:overflowPunct/>
+        <w:topLinePunct w:val="0"/>
+        <w:autoSpaceDE/>
+        <w:autoSpaceDN/>
+        <w:bidi w:val="0"/>
+        <w:adjustRightInd/>
+        <w:snapToGrid/>
+        <w:spacing w:beforeAutospacing="0" w:afterAutospacing="0" w:line="312" w:lineRule="auto"/>
         <w:ind w:firstLine="420" w:firstLineChars="0"/>
         <w:textAlignment w:val="auto"/>
         <w:rPr>
@@ -4244,18 +4647,20 @@
     </w:p>
     <w:p>
       <w:pPr>
-        <w:pageBreakBefore w:val="0"/>
-        <w:widowControl w:val="0"/>
-        <w:kinsoku/>
-        <w:wordWrap/>
-        <w:overflowPunct/>
-        <w:topLinePunct w:val="0"/>
-        <w:autoSpaceDE/>
-        <w:autoSpaceDN/>
-        <w:bidi w:val="0"/>
-        <w:adjustRightInd/>
-        <w:snapToGrid/>
-        <w:spacing w:line="312" w:lineRule="auto"/>
+        <w:keepNext w:val="0"/>
+        <w:keepLines w:val="0"/>
+        <w:pageBreakBefore w:val="0"/>
+        <w:widowControl w:val="0"/>
+        <w:kinsoku/>
+        <w:wordWrap/>
+        <w:overflowPunct/>
+        <w:topLinePunct w:val="0"/>
+        <w:autoSpaceDE/>
+        <w:autoSpaceDN/>
+        <w:bidi w:val="0"/>
+        <w:adjustRightInd/>
+        <w:snapToGrid/>
+        <w:spacing w:beforeAutospacing="0" w:afterAutospacing="0" w:line="312" w:lineRule="auto"/>
         <w:textAlignment w:val="auto"/>
         <w:rPr>
           <w:rFonts w:hint="default" w:ascii="Times New Roman" w:hAnsi="Times New Roman" w:eastAsia="宋体" w:cs="Times New Roman"/>
@@ -4276,18 +4681,20 @@
     </w:p>
     <w:p>
       <w:pPr>
-        <w:pageBreakBefore w:val="0"/>
-        <w:widowControl w:val="0"/>
-        <w:kinsoku/>
-        <w:wordWrap/>
-        <w:overflowPunct/>
-        <w:topLinePunct w:val="0"/>
-        <w:autoSpaceDE/>
-        <w:autoSpaceDN/>
-        <w:bidi w:val="0"/>
-        <w:adjustRightInd/>
-        <w:snapToGrid/>
-        <w:spacing w:line="312" w:lineRule="auto"/>
+        <w:keepNext w:val="0"/>
+        <w:keepLines w:val="0"/>
+        <w:pageBreakBefore w:val="0"/>
+        <w:widowControl w:val="0"/>
+        <w:kinsoku/>
+        <w:wordWrap/>
+        <w:overflowPunct/>
+        <w:topLinePunct w:val="0"/>
+        <w:autoSpaceDE/>
+        <w:autoSpaceDN/>
+        <w:bidi w:val="0"/>
+        <w:adjustRightInd/>
+        <w:snapToGrid/>
+        <w:spacing w:beforeAutospacing="0" w:afterAutospacing="0" w:line="312" w:lineRule="auto"/>
         <w:ind w:firstLine="420" w:firstLineChars="0"/>
         <w:textAlignment w:val="auto"/>
         <w:rPr>
@@ -4305,18 +4712,20 @@
     </w:p>
     <w:p>
       <w:pPr>
-        <w:pageBreakBefore w:val="0"/>
-        <w:widowControl w:val="0"/>
-        <w:kinsoku/>
-        <w:wordWrap/>
-        <w:overflowPunct/>
-        <w:topLinePunct w:val="0"/>
-        <w:autoSpaceDE/>
-        <w:autoSpaceDN/>
-        <w:bidi w:val="0"/>
-        <w:adjustRightInd/>
-        <w:snapToGrid/>
-        <w:spacing w:line="312" w:lineRule="auto"/>
+        <w:keepNext w:val="0"/>
+        <w:keepLines w:val="0"/>
+        <w:pageBreakBefore w:val="0"/>
+        <w:widowControl w:val="0"/>
+        <w:kinsoku/>
+        <w:wordWrap/>
+        <w:overflowPunct/>
+        <w:topLinePunct w:val="0"/>
+        <w:autoSpaceDE/>
+        <w:autoSpaceDN/>
+        <w:bidi w:val="0"/>
+        <w:adjustRightInd/>
+        <w:snapToGrid/>
+        <w:spacing w:beforeAutospacing="0" w:afterAutospacing="0" w:line="312" w:lineRule="auto"/>
         <w:textAlignment w:val="auto"/>
         <w:rPr>
           <w:rFonts w:hint="default" w:ascii="Times New Roman" w:hAnsi="Times New Roman" w:eastAsia="宋体" w:cs="Times New Roman"/>
@@ -4337,18 +4746,20 @@
     </w:p>
     <w:p>
       <w:pPr>
-        <w:pageBreakBefore w:val="0"/>
-        <w:widowControl w:val="0"/>
-        <w:kinsoku/>
-        <w:wordWrap/>
-        <w:overflowPunct/>
-        <w:topLinePunct w:val="0"/>
-        <w:autoSpaceDE/>
-        <w:autoSpaceDN/>
-        <w:bidi w:val="0"/>
-        <w:adjustRightInd/>
-        <w:snapToGrid/>
-        <w:spacing w:line="312" w:lineRule="auto"/>
+        <w:keepNext w:val="0"/>
+        <w:keepLines w:val="0"/>
+        <w:pageBreakBefore w:val="0"/>
+        <w:widowControl w:val="0"/>
+        <w:kinsoku/>
+        <w:wordWrap/>
+        <w:overflowPunct/>
+        <w:topLinePunct w:val="0"/>
+        <w:autoSpaceDE/>
+        <w:autoSpaceDN/>
+        <w:bidi w:val="0"/>
+        <w:adjustRightInd/>
+        <w:snapToGrid/>
+        <w:spacing w:beforeAutospacing="0" w:afterAutospacing="0" w:line="312" w:lineRule="auto"/>
         <w:ind w:firstLine="420" w:firstLineChars="0"/>
         <w:textAlignment w:val="auto"/>
         <w:rPr>
@@ -4366,40 +4777,44 @@
     </w:p>
     <w:p>
       <w:pPr>
-        <w:pageBreakBefore w:val="0"/>
-        <w:widowControl w:val="0"/>
-        <w:kinsoku/>
-        <w:wordWrap/>
-        <w:overflowPunct/>
-        <w:topLinePunct w:val="0"/>
-        <w:autoSpaceDE/>
-        <w:autoSpaceDN/>
-        <w:bidi w:val="0"/>
-        <w:adjustRightInd/>
-        <w:snapToGrid/>
-        <w:spacing w:line="312" w:lineRule="auto"/>
-        <w:ind w:firstLine="420" w:firstLineChars="0"/>
-        <w:textAlignment w:val="auto"/>
-        <w:rPr>
-          <w:rFonts w:hint="default" w:ascii="Times New Roman" w:hAnsi="Times New Roman" w:eastAsia="宋体" w:cs="Times New Roman"/>
-          <w:lang w:val="en-US" w:eastAsia="zh-CN"/>
-        </w:rPr>
-      </w:pPr>
-    </w:p>
-    <w:p>
-      <w:pPr>
-        <w:pageBreakBefore w:val="0"/>
-        <w:widowControl w:val="0"/>
-        <w:kinsoku/>
-        <w:wordWrap/>
-        <w:overflowPunct/>
-        <w:topLinePunct w:val="0"/>
-        <w:autoSpaceDE/>
-        <w:autoSpaceDN/>
-        <w:bidi w:val="0"/>
-        <w:adjustRightInd/>
-        <w:snapToGrid/>
-        <w:spacing w:line="312" w:lineRule="auto"/>
+        <w:keepNext w:val="0"/>
+        <w:keepLines w:val="0"/>
+        <w:pageBreakBefore w:val="0"/>
+        <w:widowControl w:val="0"/>
+        <w:kinsoku/>
+        <w:wordWrap/>
+        <w:overflowPunct/>
+        <w:topLinePunct w:val="0"/>
+        <w:autoSpaceDE/>
+        <w:autoSpaceDN/>
+        <w:bidi w:val="0"/>
+        <w:adjustRightInd/>
+        <w:snapToGrid/>
+        <w:spacing w:beforeAutospacing="0" w:afterAutospacing="0" w:line="312" w:lineRule="auto"/>
+        <w:ind w:firstLine="420" w:firstLineChars="0"/>
+        <w:textAlignment w:val="auto"/>
+        <w:rPr>
+          <w:rFonts w:hint="default" w:ascii="Times New Roman" w:hAnsi="Times New Roman" w:eastAsia="宋体" w:cs="Times New Roman"/>
+          <w:lang w:val="en-US" w:eastAsia="zh-CN"/>
+        </w:rPr>
+      </w:pPr>
+    </w:p>
+    <w:p>
+      <w:pPr>
+        <w:keepNext w:val="0"/>
+        <w:keepLines w:val="0"/>
+        <w:pageBreakBefore w:val="0"/>
+        <w:widowControl w:val="0"/>
+        <w:kinsoku/>
+        <w:wordWrap/>
+        <w:overflowPunct/>
+        <w:topLinePunct w:val="0"/>
+        <w:autoSpaceDE/>
+        <w:autoSpaceDN/>
+        <w:bidi w:val="0"/>
+        <w:adjustRightInd/>
+        <w:snapToGrid/>
+        <w:spacing w:beforeAutospacing="0" w:afterAutospacing="0" w:line="312" w:lineRule="auto"/>
         <w:textAlignment w:val="auto"/>
         <w:rPr>
           <w:rFonts w:hint="default" w:ascii="Times New Roman" w:hAnsi="Times New Roman" w:eastAsia="宋体" w:cs="Times New Roman"/>
@@ -4410,17 +4825,37 @@
       </w:pPr>
       <w:r>
         <w:rPr>
-          <w:rFonts w:hint="eastAsia" w:ascii="Times New Roman" w:hAnsi="Times New Roman" w:eastAsia="宋体" w:cs="Times New Roman"/>
+          <w:rFonts w:hint="default" w:ascii="Times New Roman" w:hAnsi="Times New Roman" w:eastAsia="宋体" w:cs="Times New Roman"/>
           <w:b/>
           <w:bCs/>
           <w:lang w:val="en-US" w:eastAsia="zh-CN"/>
         </w:rPr>
         <w:t>本文章归属 github 用户 WhatTheFuck-cyber</w:t>
       </w:r>
-      <w:bookmarkStart w:id="0" w:name="_GoBack"/>
-      <w:bookmarkEnd w:id="0"/>
-    </w:p>
-    <w:p/>
+    </w:p>
+    <w:p>
+      <w:pPr>
+        <w:keepNext w:val="0"/>
+        <w:keepLines w:val="0"/>
+        <w:pageBreakBefore w:val="0"/>
+        <w:widowControl w:val="0"/>
+        <w:kinsoku/>
+        <w:wordWrap/>
+        <w:overflowPunct/>
+        <w:topLinePunct w:val="0"/>
+        <w:autoSpaceDE/>
+        <w:autoSpaceDN/>
+        <w:bidi w:val="0"/>
+        <w:adjustRightInd/>
+        <w:snapToGrid/>
+        <w:spacing w:beforeAutospacing="0" w:afterAutospacing="0" w:line="312" w:lineRule="auto"/>
+        <w:textAlignment w:val="auto"/>
+        <w:rPr>
+          <w:rFonts w:hint="default" w:ascii="Times New Roman" w:hAnsi="Times New Roman" w:eastAsia="宋体" w:cs="Times New Roman"/>
+        </w:rPr>
+      </w:pPr>
+    </w:p>
+    <w:bookmarkEnd w:id="0"/>
     <w:sectPr>
       <w:pgSz w:w="11906" w:h="16838"/>
       <w:pgMar w:top="1440" w:right="1800" w:bottom="1440" w:left="1800" w:header="851" w:footer="992" w:gutter="0"/>
@@ -4534,7 +4969,7 @@
     <w:lsdException w:unhideWhenUsed="0" w:uiPriority="0" w:semiHidden="0" w:name="Document Map"/>
     <w:lsdException w:unhideWhenUsed="0" w:uiPriority="0" w:semiHidden="0" w:name="Plain Text"/>
     <w:lsdException w:unhideWhenUsed="0" w:uiPriority="0" w:semiHidden="0" w:name="E-mail Signature"/>
-    <w:lsdException w:unhideWhenUsed="0" w:uiPriority="0" w:semiHidden="0" w:name="Normal (Web)"/>
+    <w:lsdException w:qFormat="1" w:unhideWhenUsed="0" w:uiPriority="0" w:semiHidden="0" w:name="Normal (Web)"/>
     <w:lsdException w:unhideWhenUsed="0" w:uiPriority="0" w:semiHidden="0" w:name="HTML Acronym"/>
     <w:lsdException w:unhideWhenUsed="0" w:uiPriority="0" w:semiHidden="0" w:name="HTML Address"/>
     <w:lsdException w:unhideWhenUsed="0" w:uiPriority="0" w:semiHidden="0" w:name="HTML Cite"/>
@@ -4590,7 +5025,7 @@
     <w:lsdException w:unhideWhenUsed="0" w:uiPriority="0" w:semiHidden="0" w:name="Table Web 2"/>
     <w:lsdException w:unhideWhenUsed="0" w:uiPriority="0" w:semiHidden="0" w:name="Table Web 3"/>
     <w:lsdException w:unhideWhenUsed="0" w:uiPriority="0" w:semiHidden="0" w:name="Balloon Text"/>
-    <w:lsdException w:unhideWhenUsed="0" w:uiPriority="0" w:semiHidden="0" w:name="Table Grid"/>
+    <w:lsdException w:qFormat="1" w:unhideWhenUsed="0" w:uiPriority="0" w:semiHidden="0" w:name="Table Grid"/>
     <w:lsdException w:unhideWhenUsed="0" w:uiPriority="0" w:semiHidden="0" w:name="Table Theme"/>
     <w:lsdException w:unhideWhenUsed="0" w:uiPriority="60" w:semiHidden="0" w:name="Light Shading"/>
     <w:lsdException w:unhideWhenUsed="0" w:uiPriority="61" w:semiHidden="0" w:name="Light List"/>
@@ -4793,6 +5228,7 @@
   <w:style w:type="paragraph" w:styleId="5">
     <w:name w:val="Normal (Web)"/>
     <w:basedOn w:val="1"/>
+    <w:qFormat/>
     <w:uiPriority w:val="0"/>
     <w:pPr>
       <w:spacing w:before="0" w:beforeAutospacing="1" w:after="0" w:afterAutospacing="1"/>
@@ -4808,6 +5244,7 @@
   <w:style w:type="table" w:styleId="7">
     <w:name w:val="Table Grid"/>
     <w:basedOn w:val="6"/>
+    <w:qFormat/>
     <w:uiPriority w:val="0"/>
     <w:pPr>
       <w:widowControl w:val="0"/>
